--- a/LAPORAN SANDARAN.docx
+++ b/LAPORAN SANDARAN.docx
@@ -312,25 +312,7 @@
           <w:sz w:val="24"/>
           <w:szCs w:val="24"/>
         </w:rPr>
-        <w:t xml:space="preserve">KOD DAN NAMA </w:t>
-      </w:r>
-      <w:proofErr w:type="gramStart"/>
-      <w:r>
-        <w:rPr>
-          <w:rFonts w:ascii="Arial" w:hAnsi="Arial" w:cs="Arial"/>
-          <w:sz w:val="24"/>
-          <w:szCs w:val="24"/>
-        </w:rPr>
-        <w:t>KURSUS :</w:t>
-      </w:r>
-      <w:proofErr w:type="gramEnd"/>
-      <w:r>
-        <w:rPr>
-          <w:rFonts w:ascii="Arial" w:hAnsi="Arial" w:cs="Arial"/>
-          <w:sz w:val="24"/>
-          <w:szCs w:val="24"/>
-        </w:rPr>
-        <w:t xml:space="preserve"> </w:t>
+        <w:t xml:space="preserve">KOD DAN NAMA KURSUS : </w:t>
       </w:r>
       <w:r>
         <w:rPr>
@@ -374,13 +356,13 @@
       </w:tblPr>
       <w:tblGrid>
         <w:gridCol w:w="1364"/>
-        <w:gridCol w:w="3282"/>
-        <w:gridCol w:w="4596"/>
+        <w:gridCol w:w="3065"/>
+        <w:gridCol w:w="4813"/>
       </w:tblGrid>
       <w:tr>
         <w:tc>
           <w:tcPr>
-            <w:tcW w:w="1101" w:type="dxa"/>
+            <w:tcW w:w="1364" w:type="dxa"/>
           </w:tcPr>
           <w:p>
             <w:pPr>
@@ -403,7 +385,7 @@
         </w:tc>
         <w:tc>
           <w:tcPr>
-            <w:tcW w:w="5060" w:type="dxa"/>
+            <w:tcW w:w="3065" w:type="dxa"/>
           </w:tcPr>
           <w:p>
             <w:pPr>
@@ -425,7 +407,7 @@
         </w:tc>
         <w:tc>
           <w:tcPr>
-            <w:tcW w:w="3081" w:type="dxa"/>
+            <w:tcW w:w="4813" w:type="dxa"/>
           </w:tcPr>
           <w:p>
             <w:pPr>
@@ -449,21 +431,87 @@
       <w:tr>
         <w:tc>
           <w:tcPr>
-            <w:tcW w:w="1101" w:type="dxa"/>
-          </w:tcPr>
-          <w:p>
-            <w:pPr>
-              <w:spacing w:line="360" w:lineRule="auto"/>
-              <w:rPr>
-                <w:rFonts w:ascii="Arial" w:hAnsi="Arial" w:cs="Arial"/>
-                <w:sz w:val="24"/>
-              </w:rPr>
-            </w:pPr>
-          </w:p>
-        </w:tc>
-        <w:tc>
-          <w:tcPr>
-            <w:tcW w:w="5060" w:type="dxa"/>
+            <w:tcW w:w="9242" w:type="dxa"/>
+            <w:gridSpan w:val="3"/>
+          </w:tcPr>
+          <w:p>
+            <w:pPr>
+              <w:spacing w:line="360" w:lineRule="auto"/>
+              <w:jc w:val="center"/>
+              <w:rPr>
+                <w:rFonts w:ascii="Arial" w:hAnsi="Arial" w:cs="Arial"/>
+                <w:sz w:val="24"/>
+              </w:rPr>
+            </w:pPr>
+            <w:proofErr w:type="spellStart"/>
+            <w:r>
+              <w:rPr>
+                <w:rFonts w:ascii="Arial" w:hAnsi="Arial" w:cs="Arial"/>
+                <w:sz w:val="24"/>
+              </w:rPr>
+              <w:t>Membuat</w:t>
+            </w:r>
+            <w:proofErr w:type="spellEnd"/>
+            <w:r>
+              <w:rPr>
+                <w:rFonts w:ascii="Arial" w:hAnsi="Arial" w:cs="Arial"/>
+                <w:sz w:val="24"/>
+              </w:rPr>
+              <w:t xml:space="preserve"> </w:t>
+            </w:r>
+            <w:proofErr w:type="spellStart"/>
+            <w:r>
+              <w:rPr>
+                <w:rFonts w:ascii="Arial" w:hAnsi="Arial" w:cs="Arial"/>
+                <w:sz w:val="24"/>
+              </w:rPr>
+              <w:t>sandaran</w:t>
+            </w:r>
+            <w:proofErr w:type="spellEnd"/>
+            <w:r>
+              <w:rPr>
+                <w:rFonts w:ascii="Arial" w:hAnsi="Arial" w:cs="Arial"/>
+                <w:sz w:val="24"/>
+              </w:rPr>
+              <w:t xml:space="preserve"> </w:t>
+            </w:r>
+            <w:proofErr w:type="spellStart"/>
+            <w:r>
+              <w:rPr>
+                <w:rFonts w:ascii="Arial" w:hAnsi="Arial" w:cs="Arial"/>
+                <w:sz w:val="24"/>
+              </w:rPr>
+              <w:t>menggunakan</w:t>
+            </w:r>
+            <w:proofErr w:type="spellEnd"/>
+            <w:r>
+              <w:rPr>
+                <w:rFonts w:ascii="Arial" w:hAnsi="Arial" w:cs="Arial"/>
+                <w:sz w:val="24"/>
+              </w:rPr>
+              <w:t xml:space="preserve"> Google Drive</w:t>
+            </w:r>
+          </w:p>
+        </w:tc>
+      </w:tr>
+      <w:tr>
+        <w:tc>
+          <w:tcPr>
+            <w:tcW w:w="1364" w:type="dxa"/>
+          </w:tcPr>
+          <w:p>
+            <w:pPr>
+              <w:spacing w:line="360" w:lineRule="auto"/>
+              <w:rPr>
+                <w:rFonts w:ascii="Arial" w:hAnsi="Arial" w:cs="Arial"/>
+                <w:sz w:val="24"/>
+              </w:rPr>
+            </w:pPr>
+          </w:p>
+        </w:tc>
+        <w:tc>
+          <w:tcPr>
+            <w:tcW w:w="3065" w:type="dxa"/>
           </w:tcPr>
           <w:p>
             <w:pPr>
@@ -493,7 +541,7 @@
         </w:tc>
         <w:tc>
           <w:tcPr>
-            <w:tcW w:w="3081" w:type="dxa"/>
+            <w:tcW w:w="4813" w:type="dxa"/>
           </w:tcPr>
           <w:p>
             <w:pPr>
@@ -509,7 +557,7 @@
                 <w:lang w:eastAsia="en-MY"/>
               </w:rPr>
               <w:drawing>
-                <wp:inline distT="0" distB="0" distL="0" distR="0" wp14:anchorId="006FB17A" wp14:editId="6816ADEC">
+                <wp:inline distT="0" distB="0" distL="0" distR="0" wp14:anchorId="00047726" wp14:editId="465BA201">
                   <wp:extent cx="2778650" cy="1562100"/>
                   <wp:effectExtent l="0" t="0" r="3175" b="0"/>
                   <wp:docPr id="2" name="Picture 2"/>
@@ -550,21 +598,21 @@
       <w:tr>
         <w:tc>
           <w:tcPr>
-            <w:tcW w:w="1101" w:type="dxa"/>
-          </w:tcPr>
-          <w:p>
-            <w:pPr>
-              <w:spacing w:line="360" w:lineRule="auto"/>
-              <w:rPr>
-                <w:rFonts w:ascii="Arial" w:hAnsi="Arial" w:cs="Arial"/>
-                <w:sz w:val="24"/>
-              </w:rPr>
-            </w:pPr>
-          </w:p>
-        </w:tc>
-        <w:tc>
-          <w:tcPr>
-            <w:tcW w:w="5060" w:type="dxa"/>
+            <w:tcW w:w="1364" w:type="dxa"/>
+          </w:tcPr>
+          <w:p>
+            <w:pPr>
+              <w:spacing w:line="360" w:lineRule="auto"/>
+              <w:rPr>
+                <w:rFonts w:ascii="Arial" w:hAnsi="Arial" w:cs="Arial"/>
+                <w:sz w:val="24"/>
+              </w:rPr>
+            </w:pPr>
+          </w:p>
+        </w:tc>
+        <w:tc>
+          <w:tcPr>
+            <w:tcW w:w="3065" w:type="dxa"/>
           </w:tcPr>
           <w:p>
             <w:pPr>
@@ -619,7 +667,7 @@
         </w:tc>
         <w:tc>
           <w:tcPr>
-            <w:tcW w:w="3081" w:type="dxa"/>
+            <w:tcW w:w="4813" w:type="dxa"/>
           </w:tcPr>
           <w:p>
             <w:pPr>
@@ -635,7 +683,7 @@
                 <w:lang w:eastAsia="en-MY"/>
               </w:rPr>
               <w:drawing>
-                <wp:inline distT="0" distB="0" distL="0" distR="0" wp14:anchorId="68EE72D8" wp14:editId="312289BA">
+                <wp:inline distT="0" distB="0" distL="0" distR="0" wp14:anchorId="4462D8DB" wp14:editId="1F261EC1">
                   <wp:extent cx="2781300" cy="1563590"/>
                   <wp:effectExtent l="0" t="0" r="0" b="0"/>
                   <wp:docPr id="3" name="Picture 3"/>
@@ -676,222 +724,2583 @@
       <w:tr>
         <w:tc>
           <w:tcPr>
-            <w:tcW w:w="1101" w:type="dxa"/>
-          </w:tcPr>
-          <w:p>
-            <w:pPr>
-              <w:spacing w:line="360" w:lineRule="auto"/>
-              <w:rPr>
-                <w:rFonts w:ascii="Arial" w:hAnsi="Arial" w:cs="Arial"/>
-                <w:sz w:val="24"/>
-              </w:rPr>
-            </w:pPr>
-          </w:p>
-        </w:tc>
-        <w:tc>
-          <w:tcPr>
-            <w:tcW w:w="5060" w:type="dxa"/>
-          </w:tcPr>
-          <w:p>
-            <w:pPr>
-              <w:spacing w:line="360" w:lineRule="auto"/>
-              <w:rPr>
-                <w:rFonts w:ascii="Arial" w:hAnsi="Arial" w:cs="Arial"/>
-                <w:sz w:val="24"/>
-              </w:rPr>
-            </w:pPr>
+            <w:tcW w:w="1364" w:type="dxa"/>
+          </w:tcPr>
+          <w:p>
+            <w:pPr>
+              <w:spacing w:line="360" w:lineRule="auto"/>
+              <w:rPr>
+                <w:rFonts w:ascii="Arial" w:hAnsi="Arial" w:cs="Arial"/>
+                <w:sz w:val="24"/>
+              </w:rPr>
+            </w:pPr>
+          </w:p>
+        </w:tc>
+        <w:tc>
+          <w:tcPr>
+            <w:tcW w:w="3065" w:type="dxa"/>
+          </w:tcPr>
+          <w:p>
+            <w:pPr>
+              <w:spacing w:line="360" w:lineRule="auto"/>
+              <w:rPr>
+                <w:rFonts w:ascii="Arial" w:hAnsi="Arial" w:cs="Arial"/>
+                <w:sz w:val="24"/>
+              </w:rPr>
+            </w:pPr>
+            <w:proofErr w:type="spellStart"/>
+            <w:r>
+              <w:rPr>
+                <w:rFonts w:ascii="Arial" w:hAnsi="Arial" w:cs="Arial"/>
+                <w:sz w:val="24"/>
+              </w:rPr>
+              <w:t>Selepas</w:t>
+            </w:r>
+            <w:proofErr w:type="spellEnd"/>
+            <w:r>
+              <w:rPr>
+                <w:rFonts w:ascii="Arial" w:hAnsi="Arial" w:cs="Arial"/>
+                <w:sz w:val="24"/>
+              </w:rPr>
+              <w:t xml:space="preserve"> </w:t>
+            </w:r>
+            <w:proofErr w:type="spellStart"/>
+            <w:r>
+              <w:rPr>
+                <w:rFonts w:ascii="Arial" w:hAnsi="Arial" w:cs="Arial"/>
+                <w:sz w:val="24"/>
+              </w:rPr>
+              <w:t>anda</w:t>
+            </w:r>
+            <w:proofErr w:type="spellEnd"/>
+            <w:r>
+              <w:rPr>
+                <w:rFonts w:ascii="Arial" w:hAnsi="Arial" w:cs="Arial"/>
+                <w:sz w:val="24"/>
+              </w:rPr>
+              <w:t xml:space="preserve"> log </w:t>
+            </w:r>
+            <w:proofErr w:type="spellStart"/>
+            <w:r>
+              <w:rPr>
+                <w:rFonts w:ascii="Arial" w:hAnsi="Arial" w:cs="Arial"/>
+                <w:sz w:val="24"/>
+              </w:rPr>
+              <w:t>masuk</w:t>
+            </w:r>
+            <w:proofErr w:type="spellEnd"/>
+            <w:r>
+              <w:rPr>
+                <w:rFonts w:ascii="Arial" w:hAnsi="Arial" w:cs="Arial"/>
+                <w:sz w:val="24"/>
+              </w:rPr>
+              <w:t xml:space="preserve"> </w:t>
+            </w:r>
+            <w:proofErr w:type="spellStart"/>
+            <w:r>
+              <w:rPr>
+                <w:rFonts w:ascii="Arial" w:hAnsi="Arial" w:cs="Arial"/>
+                <w:sz w:val="24"/>
+              </w:rPr>
+              <w:t>paparan</w:t>
+            </w:r>
+            <w:proofErr w:type="spellEnd"/>
+            <w:r>
+              <w:rPr>
+                <w:rFonts w:ascii="Arial" w:hAnsi="Arial" w:cs="Arial"/>
+                <w:sz w:val="24"/>
+              </w:rPr>
+              <w:t xml:space="preserve"> </w:t>
+            </w:r>
+            <w:proofErr w:type="spellStart"/>
+            <w:r>
+              <w:rPr>
+                <w:rFonts w:ascii="Arial" w:hAnsi="Arial" w:cs="Arial"/>
+                <w:sz w:val="24"/>
+              </w:rPr>
+              <w:t>ini</w:t>
+            </w:r>
+            <w:proofErr w:type="spellEnd"/>
+            <w:r>
+              <w:rPr>
+                <w:rFonts w:ascii="Arial" w:hAnsi="Arial" w:cs="Arial"/>
+                <w:sz w:val="24"/>
+              </w:rPr>
+              <w:t xml:space="preserve"> </w:t>
+            </w:r>
+            <w:proofErr w:type="spellStart"/>
+            <w:r>
+              <w:rPr>
+                <w:rFonts w:ascii="Arial" w:hAnsi="Arial" w:cs="Arial"/>
+                <w:sz w:val="24"/>
+              </w:rPr>
+              <w:t>akan</w:t>
+            </w:r>
+            <w:proofErr w:type="spellEnd"/>
+            <w:r>
+              <w:rPr>
+                <w:rFonts w:ascii="Arial" w:hAnsi="Arial" w:cs="Arial"/>
+                <w:sz w:val="24"/>
+              </w:rPr>
+              <w:t xml:space="preserve"> </w:t>
+            </w:r>
+            <w:proofErr w:type="spellStart"/>
+            <w:r>
+              <w:rPr>
+                <w:rFonts w:ascii="Arial" w:hAnsi="Arial" w:cs="Arial"/>
+                <w:sz w:val="24"/>
+              </w:rPr>
+              <w:t>dipaparkan</w:t>
+            </w:r>
+            <w:proofErr w:type="spellEnd"/>
+          </w:p>
+        </w:tc>
+        <w:tc>
+          <w:tcPr>
+            <w:tcW w:w="4813" w:type="dxa"/>
+          </w:tcPr>
+          <w:p>
+            <w:pPr>
+              <w:spacing w:line="360" w:lineRule="auto"/>
+              <w:rPr>
+                <w:rFonts w:ascii="Arial" w:hAnsi="Arial" w:cs="Arial"/>
+                <w:sz w:val="24"/>
+              </w:rPr>
+            </w:pPr>
+            <w:r>
+              <w:rPr>
+                <w:noProof/>
+                <w:lang w:eastAsia="en-MY"/>
+              </w:rPr>
+              <w:drawing>
+                <wp:inline distT="0" distB="0" distL="0" distR="0" wp14:anchorId="147699BF" wp14:editId="24F500BE">
+                  <wp:extent cx="2844800" cy="1599288"/>
+                  <wp:effectExtent l="0" t="0" r="0" b="1270"/>
+                  <wp:docPr id="4" name="Picture 4"/>
+                  <wp:cNvGraphicFramePr>
+                    <a:graphicFrameLocks xmlns:a="http://schemas.openxmlformats.org/drawingml/2006/main" noChangeAspect="1"/>
+                  </wp:cNvGraphicFramePr>
+                  <a:graphic xmlns:a="http://schemas.openxmlformats.org/drawingml/2006/main">
+                    <a:graphicData uri="http://schemas.openxmlformats.org/drawingml/2006/picture">
+                      <pic:pic xmlns:pic="http://schemas.openxmlformats.org/drawingml/2006/picture">
+                        <pic:nvPicPr>
+                          <pic:cNvPr id="0" name=""/>
+                          <pic:cNvPicPr/>
+                        </pic:nvPicPr>
+                        <pic:blipFill>
+                          <a:blip r:embed="rId8"/>
+                          <a:stretch>
+                            <a:fillRect/>
+                          </a:stretch>
+                        </pic:blipFill>
+                        <pic:spPr>
+                          <a:xfrm>
+                            <a:off x="0" y="0"/>
+                            <a:ext cx="2845882" cy="1599896"/>
+                          </a:xfrm>
+                          <a:prstGeom prst="rect">
+                            <a:avLst/>
+                          </a:prstGeom>
+                        </pic:spPr>
+                      </pic:pic>
+                    </a:graphicData>
+                  </a:graphic>
+                </wp:inline>
+              </w:drawing>
+            </w:r>
+          </w:p>
+        </w:tc>
+      </w:tr>
+      <w:tr>
+        <w:tc>
+          <w:tcPr>
+            <w:tcW w:w="1364" w:type="dxa"/>
+          </w:tcPr>
+          <w:p>
+            <w:pPr>
+              <w:spacing w:line="360" w:lineRule="auto"/>
+              <w:rPr>
+                <w:rFonts w:ascii="Arial" w:hAnsi="Arial" w:cs="Arial"/>
+                <w:sz w:val="24"/>
+              </w:rPr>
+            </w:pPr>
+          </w:p>
+        </w:tc>
+        <w:tc>
+          <w:tcPr>
+            <w:tcW w:w="3065" w:type="dxa"/>
+          </w:tcPr>
+          <w:p>
+            <w:pPr>
+              <w:spacing w:line="360" w:lineRule="auto"/>
+              <w:rPr>
+                <w:rFonts w:ascii="Arial" w:hAnsi="Arial" w:cs="Arial"/>
+                <w:sz w:val="24"/>
+              </w:rPr>
+            </w:pPr>
+            <w:proofErr w:type="spellStart"/>
+            <w:r>
+              <w:rPr>
+                <w:rFonts w:ascii="Arial" w:hAnsi="Arial" w:cs="Arial"/>
+                <w:sz w:val="24"/>
+              </w:rPr>
+              <w:t>Tekan</w:t>
+            </w:r>
+            <w:proofErr w:type="spellEnd"/>
+            <w:r>
+              <w:rPr>
+                <w:rFonts w:ascii="Arial" w:hAnsi="Arial" w:cs="Arial"/>
+                <w:sz w:val="24"/>
+              </w:rPr>
+              <w:t xml:space="preserve"> new </w:t>
+            </w:r>
+            <w:proofErr w:type="spellStart"/>
+            <w:r>
+              <w:rPr>
+                <w:rFonts w:ascii="Arial" w:hAnsi="Arial" w:cs="Arial"/>
+                <w:sz w:val="24"/>
+              </w:rPr>
+              <w:t>dan</w:t>
+            </w:r>
+            <w:proofErr w:type="spellEnd"/>
+            <w:r>
+              <w:rPr>
+                <w:rFonts w:ascii="Arial" w:hAnsi="Arial" w:cs="Arial"/>
+                <w:sz w:val="24"/>
+              </w:rPr>
+              <w:t xml:space="preserve"> </w:t>
+            </w:r>
+            <w:proofErr w:type="spellStart"/>
+            <w:r>
+              <w:rPr>
+                <w:rFonts w:ascii="Arial" w:hAnsi="Arial" w:cs="Arial"/>
+                <w:sz w:val="24"/>
+              </w:rPr>
+              <w:t>klik</w:t>
+            </w:r>
+            <w:proofErr w:type="spellEnd"/>
+            <w:r>
+              <w:rPr>
+                <w:rFonts w:ascii="Arial" w:hAnsi="Arial" w:cs="Arial"/>
+                <w:sz w:val="24"/>
+              </w:rPr>
+              <w:t xml:space="preserve"> </w:t>
+            </w:r>
+            <w:proofErr w:type="spellStart"/>
+            <w:r>
+              <w:rPr>
+                <w:rFonts w:ascii="Arial" w:hAnsi="Arial" w:cs="Arial"/>
+                <w:sz w:val="24"/>
+              </w:rPr>
+              <w:t>pada</w:t>
+            </w:r>
+            <w:proofErr w:type="spellEnd"/>
+            <w:r>
+              <w:rPr>
+                <w:rFonts w:ascii="Arial" w:hAnsi="Arial" w:cs="Arial"/>
+                <w:sz w:val="24"/>
+              </w:rPr>
+              <w:t xml:space="preserve"> upload file</w:t>
+            </w:r>
+          </w:p>
+        </w:tc>
+        <w:tc>
+          <w:tcPr>
+            <w:tcW w:w="4813" w:type="dxa"/>
+          </w:tcPr>
+          <w:p>
+            <w:pPr>
+              <w:spacing w:line="360" w:lineRule="auto"/>
+              <w:rPr>
+                <w:rFonts w:ascii="Arial" w:hAnsi="Arial" w:cs="Arial"/>
+                <w:sz w:val="24"/>
+              </w:rPr>
+            </w:pPr>
+            <w:r>
+              <w:rPr>
+                <w:noProof/>
+                <w:lang w:eastAsia="en-MY"/>
+              </w:rPr>
+              <w:drawing>
+                <wp:inline distT="0" distB="0" distL="0" distR="0" wp14:anchorId="662A3005" wp14:editId="7B811617">
+                  <wp:extent cx="2850078" cy="1602256"/>
+                  <wp:effectExtent l="0" t="0" r="7620" b="0"/>
+                  <wp:docPr id="5" name="Picture 5"/>
+                  <wp:cNvGraphicFramePr>
+                    <a:graphicFrameLocks xmlns:a="http://schemas.openxmlformats.org/drawingml/2006/main" noChangeAspect="1"/>
+                  </wp:cNvGraphicFramePr>
+                  <a:graphic xmlns:a="http://schemas.openxmlformats.org/drawingml/2006/main">
+                    <a:graphicData uri="http://schemas.openxmlformats.org/drawingml/2006/picture">
+                      <pic:pic xmlns:pic="http://schemas.openxmlformats.org/drawingml/2006/picture">
+                        <pic:nvPicPr>
+                          <pic:cNvPr id="0" name=""/>
+                          <pic:cNvPicPr/>
+                        </pic:nvPicPr>
+                        <pic:blipFill>
+                          <a:blip r:embed="rId9"/>
+                          <a:stretch>
+                            <a:fillRect/>
+                          </a:stretch>
+                        </pic:blipFill>
+                        <pic:spPr>
+                          <a:xfrm>
+                            <a:off x="0" y="0"/>
+                            <a:ext cx="2852884" cy="1603833"/>
+                          </a:xfrm>
+                          <a:prstGeom prst="rect">
+                            <a:avLst/>
+                          </a:prstGeom>
+                        </pic:spPr>
+                      </pic:pic>
+                    </a:graphicData>
+                  </a:graphic>
+                </wp:inline>
+              </w:drawing>
+            </w:r>
+          </w:p>
+        </w:tc>
+      </w:tr>
+      <w:tr>
+        <w:tc>
+          <w:tcPr>
+            <w:tcW w:w="1364" w:type="dxa"/>
+          </w:tcPr>
+          <w:p>
+            <w:pPr>
+              <w:spacing w:line="360" w:lineRule="auto"/>
+              <w:rPr>
+                <w:rFonts w:ascii="Arial" w:hAnsi="Arial" w:cs="Arial"/>
+                <w:sz w:val="24"/>
+              </w:rPr>
+            </w:pPr>
+          </w:p>
+        </w:tc>
+        <w:tc>
+          <w:tcPr>
+            <w:tcW w:w="3065" w:type="dxa"/>
+          </w:tcPr>
+          <w:p>
+            <w:pPr>
+              <w:spacing w:line="360" w:lineRule="auto"/>
+              <w:rPr>
+                <w:rFonts w:ascii="Arial" w:hAnsi="Arial" w:cs="Arial"/>
+                <w:sz w:val="24"/>
+              </w:rPr>
+            </w:pPr>
+            <w:proofErr w:type="spellStart"/>
+            <w:r>
+              <w:rPr>
+                <w:rFonts w:ascii="Arial" w:hAnsi="Arial" w:cs="Arial"/>
+                <w:sz w:val="24"/>
+              </w:rPr>
+              <w:t>Pilih</w:t>
+            </w:r>
+            <w:proofErr w:type="spellEnd"/>
+            <w:r>
+              <w:rPr>
+                <w:rFonts w:ascii="Arial" w:hAnsi="Arial" w:cs="Arial"/>
+                <w:sz w:val="24"/>
+              </w:rPr>
+              <w:t xml:space="preserve"> fail yang nada </w:t>
+            </w:r>
+            <w:proofErr w:type="spellStart"/>
+            <w:r>
+              <w:rPr>
+                <w:rFonts w:ascii="Arial" w:hAnsi="Arial" w:cs="Arial"/>
+                <w:sz w:val="24"/>
+              </w:rPr>
+              <w:t>ingin</w:t>
+            </w:r>
+            <w:proofErr w:type="spellEnd"/>
+            <w:r>
+              <w:rPr>
+                <w:rFonts w:ascii="Arial" w:hAnsi="Arial" w:cs="Arial"/>
+                <w:sz w:val="24"/>
+              </w:rPr>
+              <w:t xml:space="preserve"> </w:t>
+            </w:r>
+            <w:proofErr w:type="spellStart"/>
+            <w:r>
+              <w:rPr>
+                <w:rFonts w:ascii="Arial" w:hAnsi="Arial" w:cs="Arial"/>
+                <w:sz w:val="24"/>
+              </w:rPr>
+              <w:t>sandarkan</w:t>
+            </w:r>
+            <w:proofErr w:type="spellEnd"/>
+          </w:p>
+        </w:tc>
+        <w:tc>
+          <w:tcPr>
+            <w:tcW w:w="4813" w:type="dxa"/>
+          </w:tcPr>
+          <w:p>
+            <w:pPr>
+              <w:spacing w:line="360" w:lineRule="auto"/>
+              <w:rPr>
+                <w:rFonts w:ascii="Arial" w:hAnsi="Arial" w:cs="Arial"/>
+                <w:sz w:val="24"/>
+              </w:rPr>
+            </w:pPr>
+            <w:r>
+              <w:rPr>
+                <w:noProof/>
+                <w:lang w:eastAsia="en-MY"/>
+              </w:rPr>
+              <w:drawing>
+                <wp:inline distT="0" distB="0" distL="0" distR="0" wp14:anchorId="22396E3D" wp14:editId="1046D3A2">
+                  <wp:extent cx="2838202" cy="1595579"/>
+                  <wp:effectExtent l="0" t="0" r="635" b="5080"/>
+                  <wp:docPr id="6" name="Picture 6"/>
+                  <wp:cNvGraphicFramePr>
+                    <a:graphicFrameLocks xmlns:a="http://schemas.openxmlformats.org/drawingml/2006/main" noChangeAspect="1"/>
+                  </wp:cNvGraphicFramePr>
+                  <a:graphic xmlns:a="http://schemas.openxmlformats.org/drawingml/2006/main">
+                    <a:graphicData uri="http://schemas.openxmlformats.org/drawingml/2006/picture">
+                      <pic:pic xmlns:pic="http://schemas.openxmlformats.org/drawingml/2006/picture">
+                        <pic:nvPicPr>
+                          <pic:cNvPr id="0" name=""/>
+                          <pic:cNvPicPr/>
+                        </pic:nvPicPr>
+                        <pic:blipFill>
+                          <a:blip r:embed="rId10"/>
+                          <a:stretch>
+                            <a:fillRect/>
+                          </a:stretch>
+                        </pic:blipFill>
+                        <pic:spPr>
+                          <a:xfrm>
+                            <a:off x="0" y="0"/>
+                            <a:ext cx="2846560" cy="1600278"/>
+                          </a:xfrm>
+                          <a:prstGeom prst="rect">
+                            <a:avLst/>
+                          </a:prstGeom>
+                        </pic:spPr>
+                      </pic:pic>
+                    </a:graphicData>
+                  </a:graphic>
+                </wp:inline>
+              </w:drawing>
+            </w:r>
+          </w:p>
+        </w:tc>
+      </w:tr>
+      <w:tr>
+        <w:tc>
+          <w:tcPr>
+            <w:tcW w:w="1364" w:type="dxa"/>
+          </w:tcPr>
+          <w:p>
+            <w:pPr>
+              <w:spacing w:line="360" w:lineRule="auto"/>
+              <w:rPr>
+                <w:rFonts w:ascii="Arial" w:hAnsi="Arial" w:cs="Arial"/>
+                <w:sz w:val="24"/>
+              </w:rPr>
+            </w:pPr>
+          </w:p>
+        </w:tc>
+        <w:tc>
+          <w:tcPr>
+            <w:tcW w:w="3065" w:type="dxa"/>
+          </w:tcPr>
+          <w:p>
+            <w:pPr>
+              <w:spacing w:line="360" w:lineRule="auto"/>
+              <w:rPr>
+                <w:rFonts w:ascii="Arial" w:hAnsi="Arial" w:cs="Arial"/>
+                <w:sz w:val="24"/>
+              </w:rPr>
+            </w:pPr>
+            <w:proofErr w:type="spellStart"/>
+            <w:r>
+              <w:rPr>
+                <w:rFonts w:ascii="Arial" w:hAnsi="Arial" w:cs="Arial"/>
+                <w:sz w:val="24"/>
+              </w:rPr>
+              <w:t>Jika</w:t>
+            </w:r>
+            <w:proofErr w:type="spellEnd"/>
+            <w:r>
+              <w:rPr>
+                <w:rFonts w:ascii="Arial" w:hAnsi="Arial" w:cs="Arial"/>
+                <w:sz w:val="24"/>
+              </w:rPr>
+              <w:t xml:space="preserve"> </w:t>
+            </w:r>
+            <w:proofErr w:type="spellStart"/>
+            <w:r>
+              <w:rPr>
+                <w:rFonts w:ascii="Arial" w:hAnsi="Arial" w:cs="Arial"/>
+                <w:sz w:val="24"/>
+              </w:rPr>
+              <w:t>anda</w:t>
+            </w:r>
+            <w:proofErr w:type="spellEnd"/>
+            <w:r>
+              <w:rPr>
+                <w:rFonts w:ascii="Arial" w:hAnsi="Arial" w:cs="Arial"/>
+                <w:sz w:val="24"/>
+              </w:rPr>
+              <w:t xml:space="preserve"> </w:t>
+            </w:r>
+            <w:proofErr w:type="spellStart"/>
+            <w:r>
+              <w:rPr>
+                <w:rFonts w:ascii="Arial" w:hAnsi="Arial" w:cs="Arial"/>
+                <w:sz w:val="24"/>
+              </w:rPr>
+              <w:t>berjaya</w:t>
+            </w:r>
+            <w:proofErr w:type="spellEnd"/>
+            <w:r>
+              <w:rPr>
+                <w:rFonts w:ascii="Arial" w:hAnsi="Arial" w:cs="Arial"/>
+                <w:sz w:val="24"/>
+              </w:rPr>
+              <w:t xml:space="preserve"> </w:t>
+            </w:r>
+            <w:proofErr w:type="spellStart"/>
+            <w:r>
+              <w:rPr>
+                <w:rFonts w:ascii="Arial" w:hAnsi="Arial" w:cs="Arial"/>
+                <w:sz w:val="24"/>
+              </w:rPr>
+              <w:t>paparan</w:t>
+            </w:r>
+            <w:proofErr w:type="spellEnd"/>
+            <w:r>
+              <w:rPr>
+                <w:rFonts w:ascii="Arial" w:hAnsi="Arial" w:cs="Arial"/>
+                <w:sz w:val="24"/>
+              </w:rPr>
+              <w:t xml:space="preserve"> </w:t>
+            </w:r>
+            <w:proofErr w:type="spellStart"/>
+            <w:r>
+              <w:rPr>
+                <w:rFonts w:ascii="Arial" w:hAnsi="Arial" w:cs="Arial"/>
+                <w:sz w:val="24"/>
+              </w:rPr>
+              <w:t>ini</w:t>
+            </w:r>
+            <w:proofErr w:type="spellEnd"/>
+            <w:r>
+              <w:rPr>
+                <w:rFonts w:ascii="Arial" w:hAnsi="Arial" w:cs="Arial"/>
+                <w:sz w:val="24"/>
+              </w:rPr>
+              <w:t xml:space="preserve"> </w:t>
+            </w:r>
+            <w:proofErr w:type="spellStart"/>
+            <w:r>
+              <w:rPr>
+                <w:rFonts w:ascii="Arial" w:hAnsi="Arial" w:cs="Arial"/>
+                <w:sz w:val="24"/>
+              </w:rPr>
+              <w:t>akan</w:t>
+            </w:r>
+            <w:proofErr w:type="spellEnd"/>
+            <w:r>
+              <w:rPr>
+                <w:rFonts w:ascii="Arial" w:hAnsi="Arial" w:cs="Arial"/>
+                <w:sz w:val="24"/>
+              </w:rPr>
+              <w:t xml:space="preserve"> </w:t>
+            </w:r>
+            <w:proofErr w:type="spellStart"/>
+            <w:r>
+              <w:rPr>
+                <w:rFonts w:ascii="Arial" w:hAnsi="Arial" w:cs="Arial"/>
+                <w:sz w:val="24"/>
+              </w:rPr>
+              <w:t>terpapar</w:t>
+            </w:r>
+            <w:proofErr w:type="spellEnd"/>
+          </w:p>
+        </w:tc>
+        <w:tc>
+          <w:tcPr>
+            <w:tcW w:w="4813" w:type="dxa"/>
+          </w:tcPr>
+          <w:p>
+            <w:pPr>
+              <w:spacing w:line="360" w:lineRule="auto"/>
+              <w:rPr>
+                <w:rFonts w:ascii="Arial" w:hAnsi="Arial" w:cs="Arial"/>
+                <w:sz w:val="24"/>
+              </w:rPr>
+            </w:pPr>
+            <w:r>
+              <w:rPr>
+                <w:noProof/>
+                <w:lang w:eastAsia="en-MY"/>
+              </w:rPr>
+              <w:drawing>
+                <wp:inline distT="0" distB="0" distL="0" distR="0" wp14:anchorId="0831AD8B" wp14:editId="74DB701B">
+                  <wp:extent cx="2838202" cy="1595578"/>
+                  <wp:effectExtent l="0" t="0" r="635" b="5080"/>
+                  <wp:docPr id="7" name="Picture 7"/>
+                  <wp:cNvGraphicFramePr>
+                    <a:graphicFrameLocks xmlns:a="http://schemas.openxmlformats.org/drawingml/2006/main" noChangeAspect="1"/>
+                  </wp:cNvGraphicFramePr>
+                  <a:graphic xmlns:a="http://schemas.openxmlformats.org/drawingml/2006/main">
+                    <a:graphicData uri="http://schemas.openxmlformats.org/drawingml/2006/picture">
+                      <pic:pic xmlns:pic="http://schemas.openxmlformats.org/drawingml/2006/picture">
+                        <pic:nvPicPr>
+                          <pic:cNvPr id="0" name=""/>
+                          <pic:cNvPicPr/>
+                        </pic:nvPicPr>
+                        <pic:blipFill>
+                          <a:blip r:embed="rId11"/>
+                          <a:stretch>
+                            <a:fillRect/>
+                          </a:stretch>
+                        </pic:blipFill>
+                        <pic:spPr>
+                          <a:xfrm>
+                            <a:off x="0" y="0"/>
+                            <a:ext cx="2841945" cy="1597682"/>
+                          </a:xfrm>
+                          <a:prstGeom prst="rect">
+                            <a:avLst/>
+                          </a:prstGeom>
+                        </pic:spPr>
+                      </pic:pic>
+                    </a:graphicData>
+                  </a:graphic>
+                </wp:inline>
+              </w:drawing>
+            </w:r>
+          </w:p>
+        </w:tc>
+      </w:tr>
+      <w:tr>
+        <w:tc>
+          <w:tcPr>
+            <w:tcW w:w="9242" w:type="dxa"/>
+            <w:gridSpan w:val="3"/>
+          </w:tcPr>
+          <w:p>
+            <w:pPr>
+              <w:spacing w:line="360" w:lineRule="auto"/>
+              <w:jc w:val="center"/>
+              <w:rPr>
+                <w:rFonts w:ascii="Arial" w:hAnsi="Arial" w:cs="Arial"/>
+                <w:sz w:val="24"/>
+              </w:rPr>
+            </w:pPr>
+            <w:proofErr w:type="spellStart"/>
+            <w:r>
+              <w:rPr>
+                <w:rFonts w:ascii="Arial" w:hAnsi="Arial" w:cs="Arial"/>
+                <w:sz w:val="24"/>
+              </w:rPr>
+              <w:t>Membuat</w:t>
+            </w:r>
+            <w:proofErr w:type="spellEnd"/>
+            <w:r>
+              <w:rPr>
+                <w:rFonts w:ascii="Arial" w:hAnsi="Arial" w:cs="Arial"/>
+                <w:sz w:val="24"/>
+              </w:rPr>
+              <w:t xml:space="preserve"> </w:t>
+            </w:r>
+            <w:proofErr w:type="spellStart"/>
+            <w:r>
+              <w:rPr>
+                <w:rFonts w:ascii="Arial" w:hAnsi="Arial" w:cs="Arial"/>
+                <w:sz w:val="24"/>
+              </w:rPr>
+              <w:t>sandaran</w:t>
+            </w:r>
+            <w:proofErr w:type="spellEnd"/>
+            <w:r>
+              <w:rPr>
+                <w:rFonts w:ascii="Arial" w:hAnsi="Arial" w:cs="Arial"/>
+                <w:sz w:val="24"/>
+              </w:rPr>
+              <w:t xml:space="preserve"> </w:t>
+            </w:r>
+            <w:proofErr w:type="spellStart"/>
+            <w:r>
+              <w:rPr>
+                <w:rFonts w:ascii="Arial" w:hAnsi="Arial" w:cs="Arial"/>
+                <w:sz w:val="24"/>
+              </w:rPr>
+              <w:t>pada</w:t>
+            </w:r>
+            <w:proofErr w:type="spellEnd"/>
+            <w:r>
+              <w:rPr>
+                <w:rFonts w:ascii="Arial" w:hAnsi="Arial" w:cs="Arial"/>
+                <w:sz w:val="24"/>
+              </w:rPr>
+              <w:t xml:space="preserve"> </w:t>
+            </w:r>
+            <w:proofErr w:type="spellStart"/>
+            <w:r>
+              <w:rPr>
+                <w:rFonts w:ascii="Arial" w:hAnsi="Arial" w:cs="Arial"/>
+                <w:sz w:val="24"/>
+              </w:rPr>
+              <w:t>github</w:t>
+            </w:r>
+            <w:proofErr w:type="spellEnd"/>
+          </w:p>
+        </w:tc>
+      </w:tr>
+      <w:tr>
+        <w:tc>
+          <w:tcPr>
+            <w:tcW w:w="1364" w:type="dxa"/>
+          </w:tcPr>
+          <w:p>
+            <w:pPr>
+              <w:spacing w:line="360" w:lineRule="auto"/>
+              <w:rPr>
+                <w:rFonts w:ascii="Arial" w:hAnsi="Arial" w:cs="Arial"/>
+                <w:sz w:val="24"/>
+              </w:rPr>
+            </w:pPr>
+          </w:p>
+        </w:tc>
+        <w:tc>
+          <w:tcPr>
+            <w:tcW w:w="3065" w:type="dxa"/>
+          </w:tcPr>
+          <w:p>
+            <w:pPr>
+              <w:spacing w:line="360" w:lineRule="auto"/>
+              <w:rPr>
+                <w:rFonts w:ascii="Arial" w:hAnsi="Arial" w:cs="Arial"/>
+                <w:sz w:val="24"/>
+              </w:rPr>
+            </w:pPr>
+            <w:proofErr w:type="spellStart"/>
+            <w:r>
+              <w:rPr>
+                <w:rFonts w:ascii="Arial" w:hAnsi="Arial" w:cs="Arial"/>
+                <w:sz w:val="24"/>
+              </w:rPr>
+              <w:t>Taip</w:t>
+            </w:r>
+            <w:proofErr w:type="spellEnd"/>
+            <w:r>
+              <w:rPr>
+                <w:rFonts w:ascii="Arial" w:hAnsi="Arial" w:cs="Arial"/>
+                <w:sz w:val="24"/>
+              </w:rPr>
+              <w:t xml:space="preserve"> </w:t>
+            </w:r>
+            <w:proofErr w:type="spellStart"/>
+            <w:r>
+              <w:rPr>
+                <w:rFonts w:ascii="Arial" w:hAnsi="Arial" w:cs="Arial"/>
+                <w:sz w:val="24"/>
+              </w:rPr>
+              <w:t>github</w:t>
+            </w:r>
+            <w:proofErr w:type="spellEnd"/>
+          </w:p>
+        </w:tc>
+        <w:tc>
+          <w:tcPr>
+            <w:tcW w:w="4813" w:type="dxa"/>
+          </w:tcPr>
+          <w:p>
+            <w:pPr>
+              <w:spacing w:line="360" w:lineRule="auto"/>
+              <w:rPr>
+                <w:rFonts w:ascii="Arial" w:hAnsi="Arial" w:cs="Arial"/>
+                <w:sz w:val="24"/>
+              </w:rPr>
+            </w:pPr>
+            <w:r>
+              <w:rPr>
+                <w:noProof/>
+                <w:lang w:eastAsia="en-MY"/>
+              </w:rPr>
+              <w:drawing>
+                <wp:inline distT="0" distB="0" distL="0" distR="0" wp14:anchorId="2168A802" wp14:editId="4702134B">
+                  <wp:extent cx="2851703" cy="1603169"/>
+                  <wp:effectExtent l="0" t="0" r="6350" b="0"/>
+                  <wp:docPr id="8" name="Picture 8"/>
+                  <wp:cNvGraphicFramePr>
+                    <a:graphicFrameLocks xmlns:a="http://schemas.openxmlformats.org/drawingml/2006/main" noChangeAspect="1"/>
+                  </wp:cNvGraphicFramePr>
+                  <a:graphic xmlns:a="http://schemas.openxmlformats.org/drawingml/2006/main">
+                    <a:graphicData uri="http://schemas.openxmlformats.org/drawingml/2006/picture">
+                      <pic:pic xmlns:pic="http://schemas.openxmlformats.org/drawingml/2006/picture">
+                        <pic:nvPicPr>
+                          <pic:cNvPr id="0" name=""/>
+                          <pic:cNvPicPr/>
+                        </pic:nvPicPr>
+                        <pic:blipFill>
+                          <a:blip r:embed="rId12"/>
+                          <a:stretch>
+                            <a:fillRect/>
+                          </a:stretch>
+                        </pic:blipFill>
+                        <pic:spPr>
+                          <a:xfrm>
+                            <a:off x="0" y="0"/>
+                            <a:ext cx="2855467" cy="1605285"/>
+                          </a:xfrm>
+                          <a:prstGeom prst="rect">
+                            <a:avLst/>
+                          </a:prstGeom>
+                        </pic:spPr>
+                      </pic:pic>
+                    </a:graphicData>
+                  </a:graphic>
+                </wp:inline>
+              </w:drawing>
+            </w:r>
+          </w:p>
+        </w:tc>
+      </w:tr>
+      <w:tr>
+        <w:tc>
+          <w:tcPr>
+            <w:tcW w:w="1364" w:type="dxa"/>
+          </w:tcPr>
+          <w:p>
+            <w:pPr>
+              <w:spacing w:line="360" w:lineRule="auto"/>
+              <w:rPr>
+                <w:rFonts w:ascii="Arial" w:hAnsi="Arial" w:cs="Arial"/>
+                <w:sz w:val="24"/>
+              </w:rPr>
+            </w:pPr>
+          </w:p>
+        </w:tc>
+        <w:tc>
+          <w:tcPr>
+            <w:tcW w:w="3065" w:type="dxa"/>
+          </w:tcPr>
+          <w:p>
+            <w:pPr>
+              <w:spacing w:line="360" w:lineRule="auto"/>
+              <w:rPr>
+                <w:rFonts w:ascii="Arial" w:hAnsi="Arial" w:cs="Arial"/>
+                <w:sz w:val="24"/>
+              </w:rPr>
+            </w:pPr>
+            <w:proofErr w:type="spellStart"/>
+            <w:r>
+              <w:rPr>
+                <w:rFonts w:ascii="Arial" w:hAnsi="Arial" w:cs="Arial"/>
+                <w:sz w:val="24"/>
+              </w:rPr>
+              <w:t>Selepas</w:t>
+            </w:r>
+            <w:proofErr w:type="spellEnd"/>
+            <w:r>
+              <w:rPr>
+                <w:rFonts w:ascii="Arial" w:hAnsi="Arial" w:cs="Arial"/>
+                <w:sz w:val="24"/>
+              </w:rPr>
+              <w:t xml:space="preserve"> </w:t>
+            </w:r>
+            <w:proofErr w:type="spellStart"/>
+            <w:r>
+              <w:rPr>
+                <w:rFonts w:ascii="Arial" w:hAnsi="Arial" w:cs="Arial"/>
+                <w:sz w:val="24"/>
+              </w:rPr>
+              <w:t>itu</w:t>
+            </w:r>
+            <w:proofErr w:type="spellEnd"/>
+            <w:r>
+              <w:rPr>
+                <w:rFonts w:ascii="Arial" w:hAnsi="Arial" w:cs="Arial"/>
+                <w:sz w:val="24"/>
+              </w:rPr>
+              <w:t xml:space="preserve"> </w:t>
+            </w:r>
+            <w:proofErr w:type="spellStart"/>
+            <w:r>
+              <w:rPr>
+                <w:rFonts w:ascii="Arial" w:hAnsi="Arial" w:cs="Arial"/>
+                <w:sz w:val="24"/>
+              </w:rPr>
+              <w:t>laman</w:t>
+            </w:r>
+            <w:proofErr w:type="spellEnd"/>
+            <w:r>
+              <w:rPr>
+                <w:rFonts w:ascii="Arial" w:hAnsi="Arial" w:cs="Arial"/>
+                <w:sz w:val="24"/>
+              </w:rPr>
+              <w:t xml:space="preserve"> </w:t>
+            </w:r>
+            <w:proofErr w:type="spellStart"/>
+            <w:r>
+              <w:rPr>
+                <w:rFonts w:ascii="Arial" w:hAnsi="Arial" w:cs="Arial"/>
+                <w:sz w:val="24"/>
+              </w:rPr>
+              <w:t>utama</w:t>
+            </w:r>
+            <w:proofErr w:type="spellEnd"/>
+            <w:r>
+              <w:rPr>
+                <w:rFonts w:ascii="Arial" w:hAnsi="Arial" w:cs="Arial"/>
+                <w:sz w:val="24"/>
+              </w:rPr>
+              <w:t xml:space="preserve"> </w:t>
+            </w:r>
+            <w:proofErr w:type="spellStart"/>
+            <w:r>
+              <w:rPr>
+                <w:rFonts w:ascii="Arial" w:hAnsi="Arial" w:cs="Arial"/>
+                <w:sz w:val="24"/>
+              </w:rPr>
+              <w:t>github</w:t>
+            </w:r>
+            <w:proofErr w:type="spellEnd"/>
+            <w:r>
+              <w:rPr>
+                <w:rFonts w:ascii="Arial" w:hAnsi="Arial" w:cs="Arial"/>
+                <w:sz w:val="24"/>
+              </w:rPr>
+              <w:t xml:space="preserve"> </w:t>
+            </w:r>
+            <w:proofErr w:type="spellStart"/>
+            <w:r>
+              <w:rPr>
+                <w:rFonts w:ascii="Arial" w:hAnsi="Arial" w:cs="Arial"/>
+                <w:sz w:val="24"/>
+              </w:rPr>
+              <w:t>akan</w:t>
+            </w:r>
+            <w:proofErr w:type="spellEnd"/>
+            <w:r>
+              <w:rPr>
+                <w:rFonts w:ascii="Arial" w:hAnsi="Arial" w:cs="Arial"/>
+                <w:sz w:val="24"/>
+              </w:rPr>
+              <w:t xml:space="preserve"> </w:t>
+            </w:r>
+            <w:proofErr w:type="spellStart"/>
+            <w:r>
+              <w:rPr>
+                <w:rFonts w:ascii="Arial" w:hAnsi="Arial" w:cs="Arial"/>
+                <w:sz w:val="24"/>
+              </w:rPr>
+              <w:t>terpapar</w:t>
+            </w:r>
+            <w:proofErr w:type="spellEnd"/>
+          </w:p>
+        </w:tc>
+        <w:tc>
+          <w:tcPr>
+            <w:tcW w:w="4813" w:type="dxa"/>
+          </w:tcPr>
+          <w:p>
+            <w:pPr>
+              <w:spacing w:line="360" w:lineRule="auto"/>
+              <w:rPr>
+                <w:rFonts w:ascii="Arial" w:hAnsi="Arial" w:cs="Arial"/>
+                <w:sz w:val="24"/>
+              </w:rPr>
+            </w:pPr>
+            <w:r>
+              <w:rPr>
+                <w:noProof/>
+                <w:lang w:eastAsia="en-MY"/>
+              </w:rPr>
+              <w:drawing>
+                <wp:inline distT="0" distB="0" distL="0" distR="0" wp14:anchorId="35AAF16C" wp14:editId="79FC9984">
+                  <wp:extent cx="2919435" cy="1641246"/>
+                  <wp:effectExtent l="0" t="0" r="0" b="0"/>
+                  <wp:docPr id="9" name="Picture 9"/>
+                  <wp:cNvGraphicFramePr>
+                    <a:graphicFrameLocks xmlns:a="http://schemas.openxmlformats.org/drawingml/2006/main" noChangeAspect="1"/>
+                  </wp:cNvGraphicFramePr>
+                  <a:graphic xmlns:a="http://schemas.openxmlformats.org/drawingml/2006/main">
+                    <a:graphicData uri="http://schemas.openxmlformats.org/drawingml/2006/picture">
+                      <pic:pic xmlns:pic="http://schemas.openxmlformats.org/drawingml/2006/picture">
+                        <pic:nvPicPr>
+                          <pic:cNvPr id="0" name=""/>
+                          <pic:cNvPicPr/>
+                        </pic:nvPicPr>
+                        <pic:blipFill>
+                          <a:blip r:embed="rId13"/>
+                          <a:stretch>
+                            <a:fillRect/>
+                          </a:stretch>
+                        </pic:blipFill>
+                        <pic:spPr>
+                          <a:xfrm>
+                            <a:off x="0" y="0"/>
+                            <a:ext cx="2923287" cy="1643412"/>
+                          </a:xfrm>
+                          <a:prstGeom prst="rect">
+                            <a:avLst/>
+                          </a:prstGeom>
+                        </pic:spPr>
+                      </pic:pic>
+                    </a:graphicData>
+                  </a:graphic>
+                </wp:inline>
+              </w:drawing>
+            </w:r>
+          </w:p>
+        </w:tc>
+      </w:tr>
+      <w:tr>
+        <w:tc>
+          <w:tcPr>
+            <w:tcW w:w="1364" w:type="dxa"/>
+          </w:tcPr>
+          <w:p>
+            <w:pPr>
+              <w:spacing w:line="360" w:lineRule="auto"/>
+              <w:rPr>
+                <w:rFonts w:ascii="Arial" w:hAnsi="Arial" w:cs="Arial"/>
+                <w:sz w:val="24"/>
+              </w:rPr>
+            </w:pPr>
+          </w:p>
+        </w:tc>
+        <w:tc>
+          <w:tcPr>
+            <w:tcW w:w="3065" w:type="dxa"/>
+          </w:tcPr>
+          <w:p>
+            <w:pPr>
+              <w:spacing w:line="360" w:lineRule="auto"/>
+              <w:rPr>
+                <w:rFonts w:ascii="Arial" w:hAnsi="Arial" w:cs="Arial"/>
+                <w:sz w:val="24"/>
+              </w:rPr>
+            </w:pPr>
+            <w:r>
+              <w:rPr>
+                <w:rFonts w:ascii="Arial" w:hAnsi="Arial" w:cs="Arial"/>
+                <w:sz w:val="24"/>
+              </w:rPr>
+              <w:t xml:space="preserve">Log </w:t>
+            </w:r>
+            <w:proofErr w:type="spellStart"/>
+            <w:r>
+              <w:rPr>
+                <w:rFonts w:ascii="Arial" w:hAnsi="Arial" w:cs="Arial"/>
+                <w:sz w:val="24"/>
+              </w:rPr>
+              <w:t>masuk</w:t>
+            </w:r>
+            <w:proofErr w:type="spellEnd"/>
+            <w:r>
+              <w:rPr>
+                <w:rFonts w:ascii="Arial" w:hAnsi="Arial" w:cs="Arial"/>
+                <w:sz w:val="24"/>
+              </w:rPr>
+              <w:t xml:space="preserve"> </w:t>
+            </w:r>
+            <w:proofErr w:type="spellStart"/>
+            <w:r>
+              <w:rPr>
+                <w:rFonts w:ascii="Arial" w:hAnsi="Arial" w:cs="Arial"/>
+                <w:sz w:val="24"/>
+              </w:rPr>
+              <w:t>jika</w:t>
+            </w:r>
+            <w:proofErr w:type="spellEnd"/>
+            <w:r>
+              <w:rPr>
+                <w:rFonts w:ascii="Arial" w:hAnsi="Arial" w:cs="Arial"/>
+                <w:sz w:val="24"/>
+              </w:rPr>
+              <w:t xml:space="preserve"> </w:t>
+            </w:r>
+            <w:proofErr w:type="spellStart"/>
+            <w:r>
+              <w:rPr>
+                <w:rFonts w:ascii="Arial" w:hAnsi="Arial" w:cs="Arial"/>
+                <w:sz w:val="24"/>
+              </w:rPr>
+              <w:t>anda</w:t>
+            </w:r>
+            <w:proofErr w:type="spellEnd"/>
+            <w:r>
+              <w:rPr>
+                <w:rFonts w:ascii="Arial" w:hAnsi="Arial" w:cs="Arial"/>
+                <w:sz w:val="24"/>
+              </w:rPr>
+              <w:t xml:space="preserve"> </w:t>
+            </w:r>
+            <w:proofErr w:type="spellStart"/>
+            <w:r>
+              <w:rPr>
+                <w:rFonts w:ascii="Arial" w:hAnsi="Arial" w:cs="Arial"/>
+                <w:sz w:val="24"/>
+              </w:rPr>
+              <w:t>mempunyai</w:t>
+            </w:r>
+            <w:proofErr w:type="spellEnd"/>
+            <w:r>
+              <w:rPr>
+                <w:rFonts w:ascii="Arial" w:hAnsi="Arial" w:cs="Arial"/>
+                <w:sz w:val="24"/>
+              </w:rPr>
+              <w:t xml:space="preserve"> </w:t>
+            </w:r>
+            <w:proofErr w:type="spellStart"/>
+            <w:r>
+              <w:rPr>
+                <w:rFonts w:ascii="Arial" w:hAnsi="Arial" w:cs="Arial"/>
+                <w:sz w:val="24"/>
+              </w:rPr>
+              <w:t>akaun</w:t>
+            </w:r>
+            <w:proofErr w:type="spellEnd"/>
+          </w:p>
+        </w:tc>
+        <w:tc>
+          <w:tcPr>
+            <w:tcW w:w="4813" w:type="dxa"/>
+          </w:tcPr>
+          <w:p>
+            <w:pPr>
+              <w:spacing w:line="360" w:lineRule="auto"/>
+              <w:rPr>
+                <w:rFonts w:ascii="Arial" w:hAnsi="Arial" w:cs="Arial"/>
+                <w:sz w:val="24"/>
+              </w:rPr>
+            </w:pPr>
+            <w:r>
+              <w:rPr>
+                <w:noProof/>
+                <w:lang w:eastAsia="en-MY"/>
+              </w:rPr>
+              <w:drawing>
+                <wp:inline distT="0" distB="0" distL="0" distR="0" wp14:anchorId="6A9A629F" wp14:editId="3FC66FC3">
+                  <wp:extent cx="2851703" cy="1603169"/>
+                  <wp:effectExtent l="0" t="0" r="6350" b="0"/>
+                  <wp:docPr id="10" name="Picture 10"/>
+                  <wp:cNvGraphicFramePr>
+                    <a:graphicFrameLocks xmlns:a="http://schemas.openxmlformats.org/drawingml/2006/main" noChangeAspect="1"/>
+                  </wp:cNvGraphicFramePr>
+                  <a:graphic xmlns:a="http://schemas.openxmlformats.org/drawingml/2006/main">
+                    <a:graphicData uri="http://schemas.openxmlformats.org/drawingml/2006/picture">
+                      <pic:pic xmlns:pic="http://schemas.openxmlformats.org/drawingml/2006/picture">
+                        <pic:nvPicPr>
+                          <pic:cNvPr id="0" name=""/>
+                          <pic:cNvPicPr/>
+                        </pic:nvPicPr>
+                        <pic:blipFill>
+                          <a:blip r:embed="rId14"/>
+                          <a:stretch>
+                            <a:fillRect/>
+                          </a:stretch>
+                        </pic:blipFill>
+                        <pic:spPr>
+                          <a:xfrm>
+                            <a:off x="0" y="0"/>
+                            <a:ext cx="2855466" cy="1605284"/>
+                          </a:xfrm>
+                          <a:prstGeom prst="rect">
+                            <a:avLst/>
+                          </a:prstGeom>
+                        </pic:spPr>
+                      </pic:pic>
+                    </a:graphicData>
+                  </a:graphic>
+                </wp:inline>
+              </w:drawing>
+            </w:r>
+          </w:p>
+        </w:tc>
+      </w:tr>
+      <w:tr>
+        <w:tc>
+          <w:tcPr>
+            <w:tcW w:w="1364" w:type="dxa"/>
+          </w:tcPr>
+          <w:p>
+            <w:pPr>
+              <w:spacing w:line="360" w:lineRule="auto"/>
+              <w:rPr>
+                <w:rFonts w:ascii="Arial" w:hAnsi="Arial" w:cs="Arial"/>
+                <w:sz w:val="24"/>
+              </w:rPr>
+            </w:pPr>
+          </w:p>
+        </w:tc>
+        <w:tc>
+          <w:tcPr>
+            <w:tcW w:w="3065" w:type="dxa"/>
+          </w:tcPr>
+          <w:p>
+            <w:pPr>
+              <w:spacing w:line="360" w:lineRule="auto"/>
+              <w:rPr>
+                <w:rFonts w:ascii="Arial" w:hAnsi="Arial" w:cs="Arial"/>
+                <w:sz w:val="24"/>
+              </w:rPr>
+            </w:pPr>
+            <w:proofErr w:type="spellStart"/>
+            <w:r>
+              <w:rPr>
+                <w:rFonts w:ascii="Arial" w:hAnsi="Arial" w:cs="Arial"/>
+                <w:sz w:val="24"/>
+              </w:rPr>
+              <w:t>Selepas</w:t>
+            </w:r>
+            <w:proofErr w:type="spellEnd"/>
+            <w:r>
+              <w:rPr>
+                <w:rFonts w:ascii="Arial" w:hAnsi="Arial" w:cs="Arial"/>
+                <w:sz w:val="24"/>
+              </w:rPr>
+              <w:t xml:space="preserve"> </w:t>
+            </w:r>
+            <w:proofErr w:type="spellStart"/>
+            <w:r>
+              <w:rPr>
+                <w:rFonts w:ascii="Arial" w:hAnsi="Arial" w:cs="Arial"/>
+                <w:sz w:val="24"/>
+              </w:rPr>
+              <w:t>itu</w:t>
+            </w:r>
+            <w:proofErr w:type="spellEnd"/>
+            <w:r>
+              <w:rPr>
+                <w:rFonts w:ascii="Arial" w:hAnsi="Arial" w:cs="Arial"/>
+                <w:sz w:val="24"/>
+              </w:rPr>
+              <w:t xml:space="preserve">, </w:t>
+            </w:r>
+            <w:proofErr w:type="spellStart"/>
+            <w:r>
+              <w:rPr>
+                <w:rFonts w:ascii="Arial" w:hAnsi="Arial" w:cs="Arial"/>
+                <w:sz w:val="24"/>
+              </w:rPr>
+              <w:t>paparan</w:t>
+            </w:r>
+            <w:proofErr w:type="spellEnd"/>
+            <w:r>
+              <w:rPr>
+                <w:rFonts w:ascii="Arial" w:hAnsi="Arial" w:cs="Arial"/>
+                <w:sz w:val="24"/>
+              </w:rPr>
+              <w:t xml:space="preserve"> </w:t>
+            </w:r>
+            <w:proofErr w:type="spellStart"/>
+            <w:r>
+              <w:rPr>
+                <w:rFonts w:ascii="Arial" w:hAnsi="Arial" w:cs="Arial"/>
+                <w:sz w:val="24"/>
+              </w:rPr>
+              <w:t>ini</w:t>
+            </w:r>
+            <w:proofErr w:type="spellEnd"/>
+            <w:r>
+              <w:rPr>
+                <w:rFonts w:ascii="Arial" w:hAnsi="Arial" w:cs="Arial"/>
+                <w:sz w:val="24"/>
+              </w:rPr>
+              <w:t xml:space="preserve"> </w:t>
+            </w:r>
+            <w:proofErr w:type="spellStart"/>
+            <w:r>
+              <w:rPr>
+                <w:rFonts w:ascii="Arial" w:hAnsi="Arial" w:cs="Arial"/>
+                <w:sz w:val="24"/>
+              </w:rPr>
+              <w:t>akan</w:t>
+            </w:r>
+            <w:proofErr w:type="spellEnd"/>
+            <w:r>
+              <w:rPr>
+                <w:rFonts w:ascii="Arial" w:hAnsi="Arial" w:cs="Arial"/>
+                <w:sz w:val="24"/>
+              </w:rPr>
+              <w:t xml:space="preserve"> </w:t>
+            </w:r>
+            <w:proofErr w:type="spellStart"/>
+            <w:r>
+              <w:rPr>
+                <w:rFonts w:ascii="Arial" w:hAnsi="Arial" w:cs="Arial"/>
+                <w:sz w:val="24"/>
+              </w:rPr>
+              <w:t>terpapar</w:t>
+            </w:r>
+            <w:proofErr w:type="spellEnd"/>
+          </w:p>
+        </w:tc>
+        <w:tc>
+          <w:tcPr>
+            <w:tcW w:w="4813" w:type="dxa"/>
+          </w:tcPr>
+          <w:p>
+            <w:pPr>
+              <w:spacing w:line="360" w:lineRule="auto"/>
+              <w:rPr>
+                <w:rFonts w:ascii="Arial" w:hAnsi="Arial" w:cs="Arial"/>
+                <w:sz w:val="24"/>
+              </w:rPr>
+            </w:pPr>
+            <w:r>
+              <w:rPr>
+                <w:noProof/>
+                <w:lang w:eastAsia="en-MY"/>
+              </w:rPr>
+              <w:drawing>
+                <wp:inline distT="0" distB="0" distL="0" distR="0" wp14:anchorId="3ABA6B4D" wp14:editId="1CB32C30">
+                  <wp:extent cx="2897579" cy="1628959"/>
+                  <wp:effectExtent l="0" t="0" r="0" b="9525"/>
+                  <wp:docPr id="11" name="Picture 11"/>
+                  <wp:cNvGraphicFramePr>
+                    <a:graphicFrameLocks xmlns:a="http://schemas.openxmlformats.org/drawingml/2006/main" noChangeAspect="1"/>
+                  </wp:cNvGraphicFramePr>
+                  <a:graphic xmlns:a="http://schemas.openxmlformats.org/drawingml/2006/main">
+                    <a:graphicData uri="http://schemas.openxmlformats.org/drawingml/2006/picture">
+                      <pic:pic xmlns:pic="http://schemas.openxmlformats.org/drawingml/2006/picture">
+                        <pic:nvPicPr>
+                          <pic:cNvPr id="0" name=""/>
+                          <pic:cNvPicPr/>
+                        </pic:nvPicPr>
+                        <pic:blipFill>
+                          <a:blip r:embed="rId15"/>
+                          <a:stretch>
+                            <a:fillRect/>
+                          </a:stretch>
+                        </pic:blipFill>
+                        <pic:spPr>
+                          <a:xfrm>
+                            <a:off x="0" y="0"/>
+                            <a:ext cx="2907600" cy="1634593"/>
+                          </a:xfrm>
+                          <a:prstGeom prst="rect">
+                            <a:avLst/>
+                          </a:prstGeom>
+                        </pic:spPr>
+                      </pic:pic>
+                    </a:graphicData>
+                  </a:graphic>
+                </wp:inline>
+              </w:drawing>
+            </w:r>
+          </w:p>
+        </w:tc>
+      </w:tr>
+      <w:tr>
+        <w:tc>
+          <w:tcPr>
+            <w:tcW w:w="1364" w:type="dxa"/>
+          </w:tcPr>
+          <w:p>
+            <w:pPr>
+              <w:spacing w:line="360" w:lineRule="auto"/>
+              <w:rPr>
+                <w:rFonts w:ascii="Arial" w:hAnsi="Arial" w:cs="Arial"/>
+                <w:sz w:val="24"/>
+              </w:rPr>
+            </w:pPr>
+          </w:p>
+        </w:tc>
+        <w:tc>
+          <w:tcPr>
+            <w:tcW w:w="3065" w:type="dxa"/>
+          </w:tcPr>
+          <w:p>
+            <w:pPr>
+              <w:spacing w:line="360" w:lineRule="auto"/>
+              <w:rPr>
+                <w:rFonts w:ascii="Arial" w:hAnsi="Arial" w:cs="Arial"/>
+                <w:sz w:val="24"/>
+              </w:rPr>
+            </w:pPr>
+            <w:r>
+              <w:rPr>
+                <w:rFonts w:ascii="Arial" w:hAnsi="Arial" w:cs="Arial"/>
+                <w:sz w:val="24"/>
+              </w:rPr>
+              <w:t xml:space="preserve">Bina repository </w:t>
+            </w:r>
+            <w:proofErr w:type="spellStart"/>
+            <w:r>
+              <w:rPr>
+                <w:rFonts w:ascii="Arial" w:hAnsi="Arial" w:cs="Arial"/>
+                <w:sz w:val="24"/>
+              </w:rPr>
+              <w:t>baru</w:t>
+            </w:r>
+            <w:proofErr w:type="spellEnd"/>
+          </w:p>
+        </w:tc>
+        <w:tc>
+          <w:tcPr>
+            <w:tcW w:w="4813" w:type="dxa"/>
+          </w:tcPr>
+          <w:p>
+            <w:pPr>
+              <w:spacing w:line="360" w:lineRule="auto"/>
+              <w:rPr>
+                <w:rFonts w:ascii="Arial" w:hAnsi="Arial" w:cs="Arial"/>
+                <w:sz w:val="24"/>
+              </w:rPr>
+            </w:pPr>
+            <w:r>
+              <w:rPr>
+                <w:noProof/>
+                <w:lang w:eastAsia="en-MY"/>
+              </w:rPr>
+              <w:drawing>
+                <wp:inline distT="0" distB="0" distL="0" distR="0" wp14:anchorId="20B2DE4B" wp14:editId="0906A736">
+                  <wp:extent cx="2897579" cy="1628960"/>
+                  <wp:effectExtent l="0" t="0" r="0" b="9525"/>
+                  <wp:docPr id="12" name="Picture 12"/>
+                  <wp:cNvGraphicFramePr>
+                    <a:graphicFrameLocks xmlns:a="http://schemas.openxmlformats.org/drawingml/2006/main" noChangeAspect="1"/>
+                  </wp:cNvGraphicFramePr>
+                  <a:graphic xmlns:a="http://schemas.openxmlformats.org/drawingml/2006/main">
+                    <a:graphicData uri="http://schemas.openxmlformats.org/drawingml/2006/picture">
+                      <pic:pic xmlns:pic="http://schemas.openxmlformats.org/drawingml/2006/picture">
+                        <pic:nvPicPr>
+                          <pic:cNvPr id="0" name=""/>
+                          <pic:cNvPicPr/>
+                        </pic:nvPicPr>
+                        <pic:blipFill>
+                          <a:blip r:embed="rId16"/>
+                          <a:stretch>
+                            <a:fillRect/>
+                          </a:stretch>
+                        </pic:blipFill>
+                        <pic:spPr>
+                          <a:xfrm>
+                            <a:off x="0" y="0"/>
+                            <a:ext cx="2901570" cy="1631203"/>
+                          </a:xfrm>
+                          <a:prstGeom prst="rect">
+                            <a:avLst/>
+                          </a:prstGeom>
+                        </pic:spPr>
+                      </pic:pic>
+                    </a:graphicData>
+                  </a:graphic>
+                </wp:inline>
+              </w:drawing>
+            </w:r>
+          </w:p>
+        </w:tc>
+      </w:tr>
+      <w:tr>
+        <w:tc>
+          <w:tcPr>
+            <w:tcW w:w="1364" w:type="dxa"/>
+          </w:tcPr>
+          <w:p>
+            <w:pPr>
+              <w:spacing w:line="360" w:lineRule="auto"/>
+              <w:rPr>
+                <w:rFonts w:ascii="Arial" w:hAnsi="Arial" w:cs="Arial"/>
+                <w:sz w:val="24"/>
+              </w:rPr>
+            </w:pPr>
+          </w:p>
+        </w:tc>
+        <w:tc>
+          <w:tcPr>
+            <w:tcW w:w="3065" w:type="dxa"/>
+          </w:tcPr>
+          <w:p>
+            <w:pPr>
+              <w:spacing w:line="360" w:lineRule="auto"/>
+              <w:rPr>
+                <w:rFonts w:ascii="Arial" w:hAnsi="Arial" w:cs="Arial"/>
+                <w:sz w:val="24"/>
+              </w:rPr>
+            </w:pPr>
+            <w:r>
+              <w:rPr>
+                <w:rFonts w:ascii="Arial" w:hAnsi="Arial" w:cs="Arial"/>
+                <w:sz w:val="24"/>
+              </w:rPr>
+              <w:t xml:space="preserve">Nama </w:t>
+            </w:r>
+            <w:proofErr w:type="spellStart"/>
+            <w:r>
+              <w:rPr>
+                <w:rFonts w:ascii="Arial" w:hAnsi="Arial" w:cs="Arial"/>
+                <w:sz w:val="24"/>
+              </w:rPr>
+              <w:t>kan</w:t>
+            </w:r>
+            <w:proofErr w:type="spellEnd"/>
+            <w:r>
+              <w:rPr>
+                <w:rFonts w:ascii="Arial" w:hAnsi="Arial" w:cs="Arial"/>
+                <w:sz w:val="24"/>
+              </w:rPr>
+              <w:t xml:space="preserve"> </w:t>
+            </w:r>
+            <w:proofErr w:type="spellStart"/>
+            <w:r>
+              <w:rPr>
+                <w:rFonts w:ascii="Arial" w:hAnsi="Arial" w:cs="Arial"/>
+                <w:sz w:val="24"/>
+              </w:rPr>
+              <w:t>repositori</w:t>
+            </w:r>
+            <w:proofErr w:type="spellEnd"/>
+          </w:p>
+        </w:tc>
+        <w:tc>
+          <w:tcPr>
+            <w:tcW w:w="4813" w:type="dxa"/>
+          </w:tcPr>
+          <w:p>
+            <w:pPr>
+              <w:spacing w:line="360" w:lineRule="auto"/>
+              <w:rPr>
+                <w:rFonts w:ascii="Arial" w:hAnsi="Arial" w:cs="Arial"/>
+                <w:sz w:val="24"/>
+              </w:rPr>
+            </w:pPr>
+            <w:r>
+              <w:rPr>
+                <w:noProof/>
+                <w:lang w:eastAsia="en-MY"/>
+              </w:rPr>
+              <w:drawing>
+                <wp:inline distT="0" distB="0" distL="0" distR="0" wp14:anchorId="31C4D9B1" wp14:editId="1EF63CAB">
+                  <wp:extent cx="2897579" cy="1628960"/>
+                  <wp:effectExtent l="0" t="0" r="0" b="9525"/>
+                  <wp:docPr id="13" name="Picture 13"/>
+                  <wp:cNvGraphicFramePr>
+                    <a:graphicFrameLocks xmlns:a="http://schemas.openxmlformats.org/drawingml/2006/main" noChangeAspect="1"/>
+                  </wp:cNvGraphicFramePr>
+                  <a:graphic xmlns:a="http://schemas.openxmlformats.org/drawingml/2006/main">
+                    <a:graphicData uri="http://schemas.openxmlformats.org/drawingml/2006/picture">
+                      <pic:pic xmlns:pic="http://schemas.openxmlformats.org/drawingml/2006/picture">
+                        <pic:nvPicPr>
+                          <pic:cNvPr id="0" name=""/>
+                          <pic:cNvPicPr/>
+                        </pic:nvPicPr>
+                        <pic:blipFill>
+                          <a:blip r:embed="rId17"/>
+                          <a:stretch>
+                            <a:fillRect/>
+                          </a:stretch>
+                        </pic:blipFill>
+                        <pic:spPr>
+                          <a:xfrm>
+                            <a:off x="0" y="0"/>
+                            <a:ext cx="2901841" cy="1631356"/>
+                          </a:xfrm>
+                          <a:prstGeom prst="rect">
+                            <a:avLst/>
+                          </a:prstGeom>
+                        </pic:spPr>
+                      </pic:pic>
+                    </a:graphicData>
+                  </a:graphic>
+                </wp:inline>
+              </w:drawing>
+            </w:r>
+          </w:p>
+        </w:tc>
+      </w:tr>
+      <w:tr>
+        <w:tc>
+          <w:tcPr>
+            <w:tcW w:w="1364" w:type="dxa"/>
+          </w:tcPr>
+          <w:p>
+            <w:pPr>
+              <w:spacing w:line="360" w:lineRule="auto"/>
+              <w:rPr>
+                <w:rFonts w:ascii="Arial" w:hAnsi="Arial" w:cs="Arial"/>
+                <w:sz w:val="24"/>
+              </w:rPr>
+            </w:pPr>
+          </w:p>
+        </w:tc>
+        <w:tc>
+          <w:tcPr>
+            <w:tcW w:w="3065" w:type="dxa"/>
+          </w:tcPr>
+          <w:p>
+            <w:pPr>
+              <w:spacing w:line="360" w:lineRule="auto"/>
+              <w:rPr>
+                <w:rFonts w:ascii="Arial" w:hAnsi="Arial" w:cs="Arial"/>
+                <w:sz w:val="24"/>
+              </w:rPr>
+            </w:pPr>
+            <w:proofErr w:type="spellStart"/>
+            <w:r>
+              <w:rPr>
+                <w:rFonts w:ascii="Arial" w:hAnsi="Arial" w:cs="Arial"/>
+                <w:sz w:val="24"/>
+              </w:rPr>
+              <w:t>Selepas</w:t>
+            </w:r>
+            <w:proofErr w:type="spellEnd"/>
+            <w:r>
+              <w:rPr>
+                <w:rFonts w:ascii="Arial" w:hAnsi="Arial" w:cs="Arial"/>
+                <w:sz w:val="24"/>
+              </w:rPr>
+              <w:t xml:space="preserve"> </w:t>
+            </w:r>
+            <w:proofErr w:type="spellStart"/>
+            <w:r>
+              <w:rPr>
+                <w:rFonts w:ascii="Arial" w:hAnsi="Arial" w:cs="Arial"/>
+                <w:sz w:val="24"/>
+              </w:rPr>
+              <w:t>itu</w:t>
+            </w:r>
+            <w:proofErr w:type="spellEnd"/>
+            <w:r>
+              <w:rPr>
+                <w:rFonts w:ascii="Arial" w:hAnsi="Arial" w:cs="Arial"/>
+                <w:sz w:val="24"/>
+              </w:rPr>
+              <w:t xml:space="preserve">, </w:t>
+            </w:r>
+            <w:proofErr w:type="spellStart"/>
+            <w:r>
+              <w:rPr>
+                <w:rFonts w:ascii="Arial" w:hAnsi="Arial" w:cs="Arial"/>
+                <w:sz w:val="24"/>
+              </w:rPr>
+              <w:t>papar</w:t>
+            </w:r>
+            <w:proofErr w:type="spellEnd"/>
+            <w:r>
+              <w:rPr>
+                <w:rFonts w:ascii="Arial" w:hAnsi="Arial" w:cs="Arial"/>
+                <w:sz w:val="24"/>
+              </w:rPr>
+              <w:t xml:space="preserve"> </w:t>
+            </w:r>
+            <w:proofErr w:type="spellStart"/>
+            <w:r>
+              <w:rPr>
+                <w:rFonts w:ascii="Arial" w:hAnsi="Arial" w:cs="Arial"/>
+                <w:sz w:val="24"/>
+              </w:rPr>
+              <w:t>ini</w:t>
+            </w:r>
+            <w:proofErr w:type="spellEnd"/>
+            <w:r>
+              <w:rPr>
+                <w:rFonts w:ascii="Arial" w:hAnsi="Arial" w:cs="Arial"/>
+                <w:sz w:val="24"/>
+              </w:rPr>
+              <w:t xml:space="preserve"> </w:t>
+            </w:r>
+            <w:proofErr w:type="spellStart"/>
+            <w:r>
+              <w:rPr>
+                <w:rFonts w:ascii="Arial" w:hAnsi="Arial" w:cs="Arial"/>
+                <w:sz w:val="24"/>
+              </w:rPr>
+              <w:t>akan</w:t>
+            </w:r>
+            <w:proofErr w:type="spellEnd"/>
+            <w:r>
+              <w:rPr>
+                <w:rFonts w:ascii="Arial" w:hAnsi="Arial" w:cs="Arial"/>
+                <w:sz w:val="24"/>
+              </w:rPr>
+              <w:t xml:space="preserve"> </w:t>
+            </w:r>
+            <w:proofErr w:type="spellStart"/>
+            <w:r>
+              <w:rPr>
+                <w:rFonts w:ascii="Arial" w:hAnsi="Arial" w:cs="Arial"/>
+                <w:sz w:val="24"/>
+              </w:rPr>
+              <w:t>terpapar</w:t>
+            </w:r>
+            <w:proofErr w:type="spellEnd"/>
+          </w:p>
+        </w:tc>
+        <w:tc>
+          <w:tcPr>
+            <w:tcW w:w="4813" w:type="dxa"/>
+          </w:tcPr>
+          <w:p>
+            <w:pPr>
+              <w:spacing w:line="360" w:lineRule="auto"/>
+              <w:rPr>
+                <w:rFonts w:ascii="Arial" w:hAnsi="Arial" w:cs="Arial"/>
+                <w:sz w:val="24"/>
+              </w:rPr>
+            </w:pPr>
+            <w:r>
+              <w:rPr>
+                <w:noProof/>
+                <w:lang w:eastAsia="en-MY"/>
+              </w:rPr>
+              <w:drawing>
+                <wp:inline distT="0" distB="0" distL="0" distR="0" wp14:anchorId="323DA8E4" wp14:editId="4166FA48">
+                  <wp:extent cx="2897579" cy="1628959"/>
+                  <wp:effectExtent l="0" t="0" r="0" b="9525"/>
+                  <wp:docPr id="14" name="Picture 14"/>
+                  <wp:cNvGraphicFramePr>
+                    <a:graphicFrameLocks xmlns:a="http://schemas.openxmlformats.org/drawingml/2006/main" noChangeAspect="1"/>
+                  </wp:cNvGraphicFramePr>
+                  <a:graphic xmlns:a="http://schemas.openxmlformats.org/drawingml/2006/main">
+                    <a:graphicData uri="http://schemas.openxmlformats.org/drawingml/2006/picture">
+                      <pic:pic xmlns:pic="http://schemas.openxmlformats.org/drawingml/2006/picture">
+                        <pic:nvPicPr>
+                          <pic:cNvPr id="0" name=""/>
+                          <pic:cNvPicPr/>
+                        </pic:nvPicPr>
+                        <pic:blipFill>
+                          <a:blip r:embed="rId18"/>
+                          <a:stretch>
+                            <a:fillRect/>
+                          </a:stretch>
+                        </pic:blipFill>
+                        <pic:spPr>
+                          <a:xfrm>
+                            <a:off x="0" y="0"/>
+                            <a:ext cx="2901402" cy="1631108"/>
+                          </a:xfrm>
+                          <a:prstGeom prst="rect">
+                            <a:avLst/>
+                          </a:prstGeom>
+                        </pic:spPr>
+                      </pic:pic>
+                    </a:graphicData>
+                  </a:graphic>
+                </wp:inline>
+              </w:drawing>
+            </w:r>
+          </w:p>
+        </w:tc>
+      </w:tr>
+      <w:tr>
+        <w:tc>
+          <w:tcPr>
+            <w:tcW w:w="1364" w:type="dxa"/>
+          </w:tcPr>
+          <w:p>
+            <w:pPr>
+              <w:spacing w:line="360" w:lineRule="auto"/>
+              <w:rPr>
+                <w:rFonts w:ascii="Arial" w:hAnsi="Arial" w:cs="Arial"/>
+                <w:sz w:val="24"/>
+              </w:rPr>
+            </w:pPr>
+          </w:p>
+        </w:tc>
+        <w:tc>
+          <w:tcPr>
+            <w:tcW w:w="3065" w:type="dxa"/>
+          </w:tcPr>
+          <w:p>
+            <w:pPr>
+              <w:spacing w:line="360" w:lineRule="auto"/>
+              <w:rPr>
+                <w:rFonts w:ascii="Arial" w:hAnsi="Arial" w:cs="Arial"/>
+                <w:sz w:val="24"/>
+              </w:rPr>
+            </w:pPr>
+            <w:proofErr w:type="spellStart"/>
+            <w:r>
+              <w:rPr>
+                <w:rFonts w:ascii="Arial" w:hAnsi="Arial" w:cs="Arial"/>
+                <w:sz w:val="24"/>
+              </w:rPr>
+              <w:t>Pilih</w:t>
+            </w:r>
+            <w:proofErr w:type="spellEnd"/>
+            <w:r>
+              <w:rPr>
+                <w:rFonts w:ascii="Arial" w:hAnsi="Arial" w:cs="Arial"/>
+                <w:sz w:val="24"/>
+              </w:rPr>
+              <w:t xml:space="preserve"> upload file</w:t>
+            </w:r>
+          </w:p>
+        </w:tc>
+        <w:tc>
+          <w:tcPr>
+            <w:tcW w:w="4813" w:type="dxa"/>
+          </w:tcPr>
+          <w:p>
+            <w:pPr>
+              <w:spacing w:line="360" w:lineRule="auto"/>
+              <w:rPr>
+                <w:rFonts w:ascii="Arial" w:hAnsi="Arial" w:cs="Arial"/>
+                <w:sz w:val="24"/>
+              </w:rPr>
+            </w:pPr>
+            <w:r>
+              <w:rPr>
+                <w:noProof/>
+                <w:lang w:eastAsia="en-MY"/>
+              </w:rPr>
+              <w:drawing>
+                <wp:inline distT="0" distB="0" distL="0" distR="0" wp14:anchorId="641757EE" wp14:editId="6C14E52A">
+                  <wp:extent cx="2897579" cy="1628960"/>
+                  <wp:effectExtent l="0" t="0" r="0" b="9525"/>
+                  <wp:docPr id="15" name="Picture 15"/>
+                  <wp:cNvGraphicFramePr>
+                    <a:graphicFrameLocks xmlns:a="http://schemas.openxmlformats.org/drawingml/2006/main" noChangeAspect="1"/>
+                  </wp:cNvGraphicFramePr>
+                  <a:graphic xmlns:a="http://schemas.openxmlformats.org/drawingml/2006/main">
+                    <a:graphicData uri="http://schemas.openxmlformats.org/drawingml/2006/picture">
+                      <pic:pic xmlns:pic="http://schemas.openxmlformats.org/drawingml/2006/picture">
+                        <pic:nvPicPr>
+                          <pic:cNvPr id="0" name=""/>
+                          <pic:cNvPicPr/>
+                        </pic:nvPicPr>
+                        <pic:blipFill>
+                          <a:blip r:embed="rId19"/>
+                          <a:stretch>
+                            <a:fillRect/>
+                          </a:stretch>
+                        </pic:blipFill>
+                        <pic:spPr>
+                          <a:xfrm>
+                            <a:off x="0" y="0"/>
+                            <a:ext cx="2904283" cy="1632729"/>
+                          </a:xfrm>
+                          <a:prstGeom prst="rect">
+                            <a:avLst/>
+                          </a:prstGeom>
+                        </pic:spPr>
+                      </pic:pic>
+                    </a:graphicData>
+                  </a:graphic>
+                </wp:inline>
+              </w:drawing>
+            </w:r>
+          </w:p>
+        </w:tc>
+      </w:tr>
+      <w:tr>
+        <w:tc>
+          <w:tcPr>
+            <w:tcW w:w="1364" w:type="dxa"/>
+          </w:tcPr>
+          <w:p>
+            <w:pPr>
+              <w:spacing w:line="360" w:lineRule="auto"/>
+              <w:rPr>
+                <w:rFonts w:ascii="Arial" w:hAnsi="Arial" w:cs="Arial"/>
+                <w:sz w:val="24"/>
+              </w:rPr>
+            </w:pPr>
+          </w:p>
+        </w:tc>
+        <w:tc>
+          <w:tcPr>
+            <w:tcW w:w="3065" w:type="dxa"/>
+          </w:tcPr>
+          <w:p>
+            <w:pPr>
+              <w:spacing w:line="360" w:lineRule="auto"/>
+              <w:rPr>
+                <w:rFonts w:ascii="Arial" w:hAnsi="Arial" w:cs="Arial"/>
+                <w:sz w:val="24"/>
+              </w:rPr>
+            </w:pPr>
+            <w:proofErr w:type="spellStart"/>
+            <w:r>
+              <w:rPr>
+                <w:rFonts w:ascii="Arial" w:hAnsi="Arial" w:cs="Arial"/>
+                <w:sz w:val="24"/>
+              </w:rPr>
+              <w:t>Pilih</w:t>
+            </w:r>
+            <w:proofErr w:type="spellEnd"/>
+            <w:r>
+              <w:rPr>
+                <w:rFonts w:ascii="Arial" w:hAnsi="Arial" w:cs="Arial"/>
+                <w:sz w:val="24"/>
+              </w:rPr>
+              <w:t xml:space="preserve"> file </w:t>
+            </w:r>
+            <w:proofErr w:type="spellStart"/>
+            <w:r>
+              <w:rPr>
+                <w:rFonts w:ascii="Arial" w:hAnsi="Arial" w:cs="Arial"/>
+                <w:sz w:val="24"/>
+              </w:rPr>
+              <w:t>anda</w:t>
+            </w:r>
+            <w:proofErr w:type="spellEnd"/>
+            <w:r>
+              <w:rPr>
+                <w:rFonts w:ascii="Arial" w:hAnsi="Arial" w:cs="Arial"/>
+                <w:sz w:val="24"/>
+              </w:rPr>
+              <w:t xml:space="preserve"> yang </w:t>
+            </w:r>
+            <w:proofErr w:type="spellStart"/>
+            <w:r>
+              <w:rPr>
+                <w:rFonts w:ascii="Arial" w:hAnsi="Arial" w:cs="Arial"/>
+                <w:sz w:val="24"/>
+              </w:rPr>
+              <w:t>ingin</w:t>
+            </w:r>
+            <w:proofErr w:type="spellEnd"/>
+            <w:r>
+              <w:rPr>
+                <w:rFonts w:ascii="Arial" w:hAnsi="Arial" w:cs="Arial"/>
+                <w:sz w:val="24"/>
+              </w:rPr>
+              <w:t xml:space="preserve"> </w:t>
+            </w:r>
+            <w:proofErr w:type="spellStart"/>
+            <w:r>
+              <w:rPr>
+                <w:rFonts w:ascii="Arial" w:hAnsi="Arial" w:cs="Arial"/>
+                <w:sz w:val="24"/>
+              </w:rPr>
+              <w:t>anda</w:t>
+            </w:r>
+            <w:proofErr w:type="spellEnd"/>
+            <w:r>
+              <w:rPr>
+                <w:rFonts w:ascii="Arial" w:hAnsi="Arial" w:cs="Arial"/>
+                <w:sz w:val="24"/>
+              </w:rPr>
+              <w:t xml:space="preserve"> </w:t>
+            </w:r>
+            <w:proofErr w:type="spellStart"/>
+            <w:r>
+              <w:rPr>
+                <w:rFonts w:ascii="Arial" w:hAnsi="Arial" w:cs="Arial"/>
+                <w:sz w:val="24"/>
+              </w:rPr>
+              <w:t>sandarkan</w:t>
+            </w:r>
+            <w:proofErr w:type="spellEnd"/>
+          </w:p>
+        </w:tc>
+        <w:tc>
+          <w:tcPr>
+            <w:tcW w:w="4813" w:type="dxa"/>
+          </w:tcPr>
+          <w:p>
+            <w:pPr>
+              <w:spacing w:line="360" w:lineRule="auto"/>
+              <w:rPr>
+                <w:rFonts w:ascii="Arial" w:hAnsi="Arial" w:cs="Arial"/>
+                <w:sz w:val="24"/>
+              </w:rPr>
+            </w:pPr>
+            <w:r>
+              <w:rPr>
+                <w:noProof/>
+                <w:lang w:eastAsia="en-MY"/>
+              </w:rPr>
+              <w:drawing>
+                <wp:inline distT="0" distB="0" distL="0" distR="0" wp14:anchorId="6FFE67F1" wp14:editId="5BE6163A">
+                  <wp:extent cx="2826328" cy="1588903"/>
+                  <wp:effectExtent l="0" t="0" r="0" b="0"/>
+                  <wp:docPr id="16" name="Picture 16"/>
+                  <wp:cNvGraphicFramePr>
+                    <a:graphicFrameLocks xmlns:a="http://schemas.openxmlformats.org/drawingml/2006/main" noChangeAspect="1"/>
+                  </wp:cNvGraphicFramePr>
+                  <a:graphic xmlns:a="http://schemas.openxmlformats.org/drawingml/2006/main">
+                    <a:graphicData uri="http://schemas.openxmlformats.org/drawingml/2006/picture">
+                      <pic:pic xmlns:pic="http://schemas.openxmlformats.org/drawingml/2006/picture">
+                        <pic:nvPicPr>
+                          <pic:cNvPr id="0" name=""/>
+                          <pic:cNvPicPr/>
+                        </pic:nvPicPr>
+                        <pic:blipFill>
+                          <a:blip r:embed="rId20"/>
+                          <a:stretch>
+                            <a:fillRect/>
+                          </a:stretch>
+                        </pic:blipFill>
+                        <pic:spPr>
+                          <a:xfrm>
+                            <a:off x="0" y="0"/>
+                            <a:ext cx="2831672" cy="1591907"/>
+                          </a:xfrm>
+                          <a:prstGeom prst="rect">
+                            <a:avLst/>
+                          </a:prstGeom>
+                        </pic:spPr>
+                      </pic:pic>
+                    </a:graphicData>
+                  </a:graphic>
+                </wp:inline>
+              </w:drawing>
+            </w:r>
+          </w:p>
+        </w:tc>
+      </w:tr>
+      <w:tr>
+        <w:tc>
+          <w:tcPr>
+            <w:tcW w:w="1364" w:type="dxa"/>
+          </w:tcPr>
+          <w:p>
+            <w:pPr>
+              <w:spacing w:line="360" w:lineRule="auto"/>
+              <w:rPr>
+                <w:rFonts w:ascii="Arial" w:hAnsi="Arial" w:cs="Arial"/>
+                <w:sz w:val="24"/>
+              </w:rPr>
+            </w:pPr>
+          </w:p>
+        </w:tc>
+        <w:tc>
+          <w:tcPr>
+            <w:tcW w:w="3065" w:type="dxa"/>
+          </w:tcPr>
+          <w:p>
+            <w:pPr>
+              <w:spacing w:line="360" w:lineRule="auto"/>
+              <w:rPr>
+                <w:rFonts w:ascii="Arial" w:hAnsi="Arial" w:cs="Arial"/>
+                <w:sz w:val="24"/>
+              </w:rPr>
+            </w:pPr>
+            <w:proofErr w:type="spellStart"/>
+            <w:r>
+              <w:rPr>
+                <w:rFonts w:ascii="Arial" w:hAnsi="Arial" w:cs="Arial"/>
+                <w:sz w:val="24"/>
+              </w:rPr>
+              <w:t>Selepas</w:t>
+            </w:r>
+            <w:proofErr w:type="spellEnd"/>
+            <w:r>
+              <w:rPr>
+                <w:rFonts w:ascii="Arial" w:hAnsi="Arial" w:cs="Arial"/>
+                <w:sz w:val="24"/>
+              </w:rPr>
+              <w:t xml:space="preserve"> </w:t>
+            </w:r>
+            <w:proofErr w:type="spellStart"/>
+            <w:r>
+              <w:rPr>
+                <w:rFonts w:ascii="Arial" w:hAnsi="Arial" w:cs="Arial"/>
+                <w:sz w:val="24"/>
+              </w:rPr>
+              <w:t>pilih</w:t>
+            </w:r>
+            <w:proofErr w:type="spellEnd"/>
+            <w:r>
+              <w:rPr>
+                <w:rFonts w:ascii="Arial" w:hAnsi="Arial" w:cs="Arial"/>
+                <w:sz w:val="24"/>
+              </w:rPr>
+              <w:t xml:space="preserve"> </w:t>
+            </w:r>
+            <w:proofErr w:type="spellStart"/>
+            <w:r>
+              <w:rPr>
+                <w:rFonts w:ascii="Arial" w:hAnsi="Arial" w:cs="Arial"/>
+                <w:sz w:val="24"/>
+              </w:rPr>
+              <w:t>paparan</w:t>
+            </w:r>
+            <w:proofErr w:type="spellEnd"/>
+            <w:r>
+              <w:rPr>
+                <w:rFonts w:ascii="Arial" w:hAnsi="Arial" w:cs="Arial"/>
+                <w:sz w:val="24"/>
+              </w:rPr>
+              <w:t xml:space="preserve"> </w:t>
+            </w:r>
+            <w:proofErr w:type="spellStart"/>
+            <w:r>
+              <w:rPr>
+                <w:rFonts w:ascii="Arial" w:hAnsi="Arial" w:cs="Arial"/>
+                <w:sz w:val="24"/>
+              </w:rPr>
+              <w:t>ini</w:t>
+            </w:r>
+            <w:proofErr w:type="spellEnd"/>
+            <w:r>
+              <w:rPr>
+                <w:rFonts w:ascii="Arial" w:hAnsi="Arial" w:cs="Arial"/>
+                <w:sz w:val="24"/>
+              </w:rPr>
+              <w:t xml:space="preserve"> </w:t>
+            </w:r>
+            <w:proofErr w:type="spellStart"/>
+            <w:r>
+              <w:rPr>
+                <w:rFonts w:ascii="Arial" w:hAnsi="Arial" w:cs="Arial"/>
+                <w:sz w:val="24"/>
+              </w:rPr>
+              <w:t>akan</w:t>
+            </w:r>
+            <w:proofErr w:type="spellEnd"/>
+            <w:r>
+              <w:rPr>
+                <w:rFonts w:ascii="Arial" w:hAnsi="Arial" w:cs="Arial"/>
+                <w:sz w:val="24"/>
+              </w:rPr>
+              <w:t xml:space="preserve"> </w:t>
+            </w:r>
+            <w:proofErr w:type="spellStart"/>
+            <w:r>
+              <w:rPr>
+                <w:rFonts w:ascii="Arial" w:hAnsi="Arial" w:cs="Arial"/>
+                <w:sz w:val="24"/>
+              </w:rPr>
+              <w:t>terpapar</w:t>
+            </w:r>
+            <w:proofErr w:type="spellEnd"/>
+          </w:p>
+        </w:tc>
+        <w:tc>
+          <w:tcPr>
+            <w:tcW w:w="4813" w:type="dxa"/>
+          </w:tcPr>
+          <w:p>
+            <w:pPr>
+              <w:spacing w:line="360" w:lineRule="auto"/>
+              <w:rPr>
+                <w:rFonts w:ascii="Arial" w:hAnsi="Arial" w:cs="Arial"/>
+                <w:sz w:val="24"/>
+              </w:rPr>
+            </w:pPr>
+            <w:r>
+              <w:rPr>
+                <w:noProof/>
+                <w:lang w:eastAsia="en-MY"/>
+              </w:rPr>
+              <w:drawing>
+                <wp:inline distT="0" distB="0" distL="0" distR="0" wp14:anchorId="3D9F640B" wp14:editId="3DBB1327">
+                  <wp:extent cx="2826328" cy="1588904"/>
+                  <wp:effectExtent l="0" t="0" r="0" b="0"/>
+                  <wp:docPr id="17" name="Picture 17"/>
+                  <wp:cNvGraphicFramePr>
+                    <a:graphicFrameLocks xmlns:a="http://schemas.openxmlformats.org/drawingml/2006/main" noChangeAspect="1"/>
+                  </wp:cNvGraphicFramePr>
+                  <a:graphic xmlns:a="http://schemas.openxmlformats.org/drawingml/2006/main">
+                    <a:graphicData uri="http://schemas.openxmlformats.org/drawingml/2006/picture">
+                      <pic:pic xmlns:pic="http://schemas.openxmlformats.org/drawingml/2006/picture">
+                        <pic:nvPicPr>
+                          <pic:cNvPr id="0" name=""/>
+                          <pic:cNvPicPr/>
+                        </pic:nvPicPr>
+                        <pic:blipFill>
+                          <a:blip r:embed="rId21"/>
+                          <a:stretch>
+                            <a:fillRect/>
+                          </a:stretch>
+                        </pic:blipFill>
+                        <pic:spPr>
+                          <a:xfrm>
+                            <a:off x="0" y="0"/>
+                            <a:ext cx="2833334" cy="1592843"/>
+                          </a:xfrm>
+                          <a:prstGeom prst="rect">
+                            <a:avLst/>
+                          </a:prstGeom>
+                        </pic:spPr>
+                      </pic:pic>
+                    </a:graphicData>
+                  </a:graphic>
+                </wp:inline>
+              </w:drawing>
+            </w:r>
+          </w:p>
+        </w:tc>
+      </w:tr>
+      <w:tr>
+        <w:tc>
+          <w:tcPr>
+            <w:tcW w:w="1364" w:type="dxa"/>
+          </w:tcPr>
+          <w:p>
+            <w:pPr>
+              <w:spacing w:line="360" w:lineRule="auto"/>
+              <w:rPr>
+                <w:rFonts w:ascii="Arial" w:hAnsi="Arial" w:cs="Arial"/>
+                <w:sz w:val="24"/>
+              </w:rPr>
+            </w:pPr>
+          </w:p>
+        </w:tc>
+        <w:tc>
+          <w:tcPr>
+            <w:tcW w:w="3065" w:type="dxa"/>
+          </w:tcPr>
+          <w:p>
+            <w:pPr>
+              <w:spacing w:line="360" w:lineRule="auto"/>
+              <w:rPr>
+                <w:rFonts w:ascii="Arial" w:hAnsi="Arial" w:cs="Arial"/>
+                <w:sz w:val="24"/>
+              </w:rPr>
+            </w:pPr>
+            <w:proofErr w:type="spellStart"/>
+            <w:r>
+              <w:rPr>
+                <w:rFonts w:ascii="Arial" w:hAnsi="Arial" w:cs="Arial"/>
+                <w:sz w:val="24"/>
+              </w:rPr>
+              <w:t>Klik</w:t>
+            </w:r>
+            <w:proofErr w:type="spellEnd"/>
+            <w:r>
+              <w:rPr>
+                <w:rFonts w:ascii="Arial" w:hAnsi="Arial" w:cs="Arial"/>
+                <w:sz w:val="24"/>
+              </w:rPr>
+              <w:t xml:space="preserve"> </w:t>
+            </w:r>
+            <w:proofErr w:type="spellStart"/>
+            <w:r>
+              <w:rPr>
+                <w:rFonts w:ascii="Arial" w:hAnsi="Arial" w:cs="Arial"/>
+                <w:sz w:val="24"/>
+              </w:rPr>
+              <w:t>butang</w:t>
+            </w:r>
+            <w:proofErr w:type="spellEnd"/>
+            <w:r>
+              <w:rPr>
+                <w:rFonts w:ascii="Arial" w:hAnsi="Arial" w:cs="Arial"/>
+                <w:sz w:val="24"/>
+              </w:rPr>
+              <w:t xml:space="preserve"> </w:t>
+            </w:r>
+            <w:proofErr w:type="spellStart"/>
+            <w:r>
+              <w:rPr>
+                <w:rFonts w:ascii="Arial" w:hAnsi="Arial" w:cs="Arial"/>
+                <w:sz w:val="24"/>
+              </w:rPr>
+              <w:t>hijau</w:t>
+            </w:r>
+            <w:proofErr w:type="spellEnd"/>
+            <w:r>
+              <w:rPr>
+                <w:rFonts w:ascii="Arial" w:hAnsi="Arial" w:cs="Arial"/>
+                <w:sz w:val="24"/>
+              </w:rPr>
+              <w:t xml:space="preserve"> di </w:t>
+            </w:r>
+            <w:proofErr w:type="spellStart"/>
+            <w:r>
+              <w:rPr>
+                <w:rFonts w:ascii="Arial" w:hAnsi="Arial" w:cs="Arial"/>
+                <w:sz w:val="24"/>
+              </w:rPr>
+              <w:t>bawah</w:t>
+            </w:r>
+            <w:proofErr w:type="spellEnd"/>
+            <w:r>
+              <w:rPr>
+                <w:rFonts w:ascii="Arial" w:hAnsi="Arial" w:cs="Arial"/>
+                <w:sz w:val="24"/>
+              </w:rPr>
+              <w:t xml:space="preserve"> </w:t>
+            </w:r>
+            <w:proofErr w:type="spellStart"/>
+            <w:r>
+              <w:rPr>
+                <w:rFonts w:ascii="Arial" w:hAnsi="Arial" w:cs="Arial"/>
+                <w:sz w:val="24"/>
+              </w:rPr>
+              <w:t>untuk</w:t>
+            </w:r>
+            <w:proofErr w:type="spellEnd"/>
+            <w:r>
+              <w:rPr>
+                <w:rFonts w:ascii="Arial" w:hAnsi="Arial" w:cs="Arial"/>
+                <w:sz w:val="24"/>
+              </w:rPr>
+              <w:t xml:space="preserve"> </w:t>
+            </w:r>
+            <w:proofErr w:type="spellStart"/>
+            <w:r>
+              <w:rPr>
+                <w:rFonts w:ascii="Arial" w:hAnsi="Arial" w:cs="Arial"/>
+                <w:sz w:val="24"/>
+              </w:rPr>
+              <w:t>menyimpan</w:t>
+            </w:r>
+            <w:proofErr w:type="spellEnd"/>
+          </w:p>
+        </w:tc>
+        <w:tc>
+          <w:tcPr>
+            <w:tcW w:w="4813" w:type="dxa"/>
+          </w:tcPr>
+          <w:p>
+            <w:pPr>
+              <w:spacing w:line="360" w:lineRule="auto"/>
+              <w:rPr>
+                <w:rFonts w:ascii="Arial" w:hAnsi="Arial" w:cs="Arial"/>
+                <w:sz w:val="24"/>
+              </w:rPr>
+            </w:pPr>
+            <w:r>
+              <w:rPr>
+                <w:noProof/>
+                <w:lang w:eastAsia="en-MY"/>
+              </w:rPr>
+              <w:drawing>
+                <wp:inline distT="0" distB="0" distL="0" distR="0" wp14:anchorId="2D19E698" wp14:editId="61EAB10D">
+                  <wp:extent cx="2830578" cy="1591293"/>
+                  <wp:effectExtent l="0" t="0" r="8255" b="9525"/>
+                  <wp:docPr id="18" name="Picture 18"/>
+                  <wp:cNvGraphicFramePr>
+                    <a:graphicFrameLocks xmlns:a="http://schemas.openxmlformats.org/drawingml/2006/main" noChangeAspect="1"/>
+                  </wp:cNvGraphicFramePr>
+                  <a:graphic xmlns:a="http://schemas.openxmlformats.org/drawingml/2006/main">
+                    <a:graphicData uri="http://schemas.openxmlformats.org/drawingml/2006/picture">
+                      <pic:pic xmlns:pic="http://schemas.openxmlformats.org/drawingml/2006/picture">
+                        <pic:nvPicPr>
+                          <pic:cNvPr id="0" name=""/>
+                          <pic:cNvPicPr/>
+                        </pic:nvPicPr>
+                        <pic:blipFill>
+                          <a:blip r:embed="rId22"/>
+                          <a:stretch>
+                            <a:fillRect/>
+                          </a:stretch>
+                        </pic:blipFill>
+                        <pic:spPr>
+                          <a:xfrm>
+                            <a:off x="0" y="0"/>
+                            <a:ext cx="2834314" cy="1593393"/>
+                          </a:xfrm>
+                          <a:prstGeom prst="rect">
+                            <a:avLst/>
+                          </a:prstGeom>
+                        </pic:spPr>
+                      </pic:pic>
+                    </a:graphicData>
+                  </a:graphic>
+                </wp:inline>
+              </w:drawing>
+            </w:r>
+          </w:p>
+        </w:tc>
+      </w:tr>
+      <w:tr>
+        <w:tc>
+          <w:tcPr>
+            <w:tcW w:w="1364" w:type="dxa"/>
+          </w:tcPr>
+          <w:p>
+            <w:pPr>
+              <w:spacing w:line="360" w:lineRule="auto"/>
+              <w:rPr>
+                <w:rFonts w:ascii="Arial" w:hAnsi="Arial" w:cs="Arial"/>
+                <w:sz w:val="24"/>
+              </w:rPr>
+            </w:pPr>
+          </w:p>
+        </w:tc>
+        <w:tc>
+          <w:tcPr>
+            <w:tcW w:w="3065" w:type="dxa"/>
+          </w:tcPr>
+          <w:p>
+            <w:pPr>
+              <w:spacing w:line="360" w:lineRule="auto"/>
+              <w:rPr>
+                <w:rFonts w:ascii="Arial" w:hAnsi="Arial" w:cs="Arial"/>
+                <w:sz w:val="24"/>
+              </w:rPr>
+            </w:pPr>
+            <w:proofErr w:type="spellStart"/>
+            <w:r>
+              <w:rPr>
+                <w:rFonts w:ascii="Arial" w:hAnsi="Arial" w:cs="Arial"/>
+                <w:sz w:val="24"/>
+              </w:rPr>
+              <w:t>Paparan</w:t>
+            </w:r>
+            <w:proofErr w:type="spellEnd"/>
+            <w:r>
+              <w:rPr>
+                <w:rFonts w:ascii="Arial" w:hAnsi="Arial" w:cs="Arial"/>
+                <w:sz w:val="24"/>
+              </w:rPr>
+              <w:t xml:space="preserve"> </w:t>
+            </w:r>
+            <w:proofErr w:type="spellStart"/>
+            <w:r>
+              <w:rPr>
+                <w:rFonts w:ascii="Arial" w:hAnsi="Arial" w:cs="Arial"/>
+                <w:sz w:val="24"/>
+              </w:rPr>
+              <w:t>ini</w:t>
+            </w:r>
+            <w:proofErr w:type="spellEnd"/>
+            <w:r>
+              <w:rPr>
+                <w:rFonts w:ascii="Arial" w:hAnsi="Arial" w:cs="Arial"/>
+                <w:sz w:val="24"/>
+              </w:rPr>
+              <w:t xml:space="preserve"> </w:t>
+            </w:r>
+            <w:proofErr w:type="spellStart"/>
+            <w:r>
+              <w:rPr>
+                <w:rFonts w:ascii="Arial" w:hAnsi="Arial" w:cs="Arial"/>
+                <w:sz w:val="24"/>
+              </w:rPr>
+              <w:t>akan</w:t>
+            </w:r>
+            <w:proofErr w:type="spellEnd"/>
+            <w:r>
+              <w:rPr>
+                <w:rFonts w:ascii="Arial" w:hAnsi="Arial" w:cs="Arial"/>
+                <w:sz w:val="24"/>
+              </w:rPr>
+              <w:t xml:space="preserve"> </w:t>
+            </w:r>
+            <w:proofErr w:type="spellStart"/>
+            <w:r>
+              <w:rPr>
+                <w:rFonts w:ascii="Arial" w:hAnsi="Arial" w:cs="Arial"/>
+                <w:sz w:val="24"/>
+              </w:rPr>
+              <w:t>menunjukkan</w:t>
+            </w:r>
+            <w:proofErr w:type="spellEnd"/>
+            <w:r>
+              <w:rPr>
+                <w:rFonts w:ascii="Arial" w:hAnsi="Arial" w:cs="Arial"/>
+                <w:sz w:val="24"/>
+              </w:rPr>
+              <w:t xml:space="preserve"> </w:t>
+            </w:r>
+            <w:proofErr w:type="spellStart"/>
+            <w:r>
+              <w:rPr>
+                <w:rFonts w:ascii="Arial" w:hAnsi="Arial" w:cs="Arial"/>
+                <w:sz w:val="24"/>
+              </w:rPr>
+              <w:t>anda</w:t>
+            </w:r>
+            <w:proofErr w:type="spellEnd"/>
+            <w:r>
+              <w:rPr>
+                <w:rFonts w:ascii="Arial" w:hAnsi="Arial" w:cs="Arial"/>
+                <w:sz w:val="24"/>
+              </w:rPr>
+              <w:t xml:space="preserve"> </w:t>
+            </w:r>
+            <w:proofErr w:type="spellStart"/>
+            <w:r>
+              <w:rPr>
+                <w:rFonts w:ascii="Arial" w:hAnsi="Arial" w:cs="Arial"/>
+                <w:sz w:val="24"/>
+              </w:rPr>
+              <w:t>telah</w:t>
+            </w:r>
+            <w:proofErr w:type="spellEnd"/>
+            <w:r>
+              <w:rPr>
+                <w:rFonts w:ascii="Arial" w:hAnsi="Arial" w:cs="Arial"/>
+                <w:sz w:val="24"/>
+              </w:rPr>
+              <w:t xml:space="preserve"> </w:t>
+            </w:r>
+            <w:proofErr w:type="spellStart"/>
+            <w:r>
+              <w:rPr>
+                <w:rFonts w:ascii="Arial" w:hAnsi="Arial" w:cs="Arial"/>
+                <w:sz w:val="24"/>
+              </w:rPr>
+              <w:t>berjaya</w:t>
+            </w:r>
+            <w:proofErr w:type="spellEnd"/>
+            <w:r>
+              <w:rPr>
+                <w:rFonts w:ascii="Arial" w:hAnsi="Arial" w:cs="Arial"/>
+                <w:sz w:val="24"/>
+              </w:rPr>
+              <w:t xml:space="preserve"> </w:t>
+            </w:r>
+            <w:proofErr w:type="spellStart"/>
+            <w:r>
+              <w:rPr>
+                <w:rFonts w:ascii="Arial" w:hAnsi="Arial" w:cs="Arial"/>
+                <w:sz w:val="24"/>
+              </w:rPr>
+              <w:t>membuat</w:t>
+            </w:r>
+            <w:proofErr w:type="spellEnd"/>
+            <w:r>
+              <w:rPr>
+                <w:rFonts w:ascii="Arial" w:hAnsi="Arial" w:cs="Arial"/>
+                <w:sz w:val="24"/>
+              </w:rPr>
+              <w:t xml:space="preserve"> sandaran</w:t>
+            </w:r>
             <w:bookmarkStart w:id="0" w:name="_GoBack"/>
             <w:bookmarkEnd w:id="0"/>
           </w:p>
         </w:tc>
         <w:tc>
           <w:tcPr>
-            <w:tcW w:w="3081" w:type="dxa"/>
-          </w:tcPr>
-          <w:p>
-            <w:pPr>
-              <w:spacing w:line="360" w:lineRule="auto"/>
-              <w:rPr>
-                <w:rFonts w:ascii="Arial" w:hAnsi="Arial" w:cs="Arial"/>
-                <w:sz w:val="24"/>
-              </w:rPr>
-            </w:pPr>
-          </w:p>
-        </w:tc>
-      </w:tr>
-      <w:tr>
-        <w:tc>
-          <w:tcPr>
-            <w:tcW w:w="1101" w:type="dxa"/>
-          </w:tcPr>
-          <w:p>
-            <w:pPr>
-              <w:spacing w:line="360" w:lineRule="auto"/>
-              <w:rPr>
-                <w:rFonts w:ascii="Arial" w:hAnsi="Arial" w:cs="Arial"/>
-                <w:sz w:val="24"/>
-              </w:rPr>
-            </w:pPr>
-          </w:p>
-        </w:tc>
-        <w:tc>
-          <w:tcPr>
-            <w:tcW w:w="5060" w:type="dxa"/>
-          </w:tcPr>
-          <w:p>
-            <w:pPr>
-              <w:spacing w:line="360" w:lineRule="auto"/>
-              <w:rPr>
-                <w:rFonts w:ascii="Arial" w:hAnsi="Arial" w:cs="Arial"/>
-                <w:sz w:val="24"/>
-              </w:rPr>
-            </w:pPr>
-          </w:p>
-        </w:tc>
-        <w:tc>
-          <w:tcPr>
-            <w:tcW w:w="3081" w:type="dxa"/>
-          </w:tcPr>
-          <w:p>
-            <w:pPr>
-              <w:spacing w:line="360" w:lineRule="auto"/>
-              <w:rPr>
-                <w:rFonts w:ascii="Arial" w:hAnsi="Arial" w:cs="Arial"/>
-                <w:sz w:val="24"/>
-              </w:rPr>
-            </w:pPr>
-          </w:p>
-        </w:tc>
-      </w:tr>
-      <w:tr>
-        <w:tc>
-          <w:tcPr>
-            <w:tcW w:w="1101" w:type="dxa"/>
-          </w:tcPr>
-          <w:p>
-            <w:pPr>
-              <w:spacing w:line="360" w:lineRule="auto"/>
-              <w:rPr>
-                <w:rFonts w:ascii="Arial" w:hAnsi="Arial" w:cs="Arial"/>
-                <w:sz w:val="24"/>
-              </w:rPr>
-            </w:pPr>
-          </w:p>
-        </w:tc>
-        <w:tc>
-          <w:tcPr>
-            <w:tcW w:w="5060" w:type="dxa"/>
-          </w:tcPr>
-          <w:p>
-            <w:pPr>
-              <w:spacing w:line="360" w:lineRule="auto"/>
-              <w:rPr>
-                <w:rFonts w:ascii="Arial" w:hAnsi="Arial" w:cs="Arial"/>
-                <w:sz w:val="24"/>
-              </w:rPr>
-            </w:pPr>
-          </w:p>
-        </w:tc>
-        <w:tc>
-          <w:tcPr>
-            <w:tcW w:w="3081" w:type="dxa"/>
-          </w:tcPr>
-          <w:p>
-            <w:pPr>
-              <w:spacing w:line="360" w:lineRule="auto"/>
-              <w:rPr>
-                <w:rFonts w:ascii="Arial" w:hAnsi="Arial" w:cs="Arial"/>
-                <w:sz w:val="24"/>
-              </w:rPr>
-            </w:pPr>
-          </w:p>
-        </w:tc>
-      </w:tr>
-      <w:tr>
-        <w:tc>
-          <w:tcPr>
-            <w:tcW w:w="1101" w:type="dxa"/>
-          </w:tcPr>
-          <w:p>
-            <w:pPr>
-              <w:spacing w:line="360" w:lineRule="auto"/>
-              <w:rPr>
-                <w:rFonts w:ascii="Arial" w:hAnsi="Arial" w:cs="Arial"/>
-                <w:sz w:val="24"/>
-              </w:rPr>
-            </w:pPr>
-          </w:p>
-        </w:tc>
-        <w:tc>
-          <w:tcPr>
-            <w:tcW w:w="5060" w:type="dxa"/>
-          </w:tcPr>
-          <w:p>
-            <w:pPr>
-              <w:spacing w:line="360" w:lineRule="auto"/>
-              <w:rPr>
-                <w:rFonts w:ascii="Arial" w:hAnsi="Arial" w:cs="Arial"/>
-                <w:sz w:val="24"/>
-              </w:rPr>
-            </w:pPr>
-          </w:p>
-        </w:tc>
-        <w:tc>
-          <w:tcPr>
-            <w:tcW w:w="3081" w:type="dxa"/>
-          </w:tcPr>
-          <w:p>
-            <w:pPr>
-              <w:spacing w:line="360" w:lineRule="auto"/>
-              <w:rPr>
-                <w:rFonts w:ascii="Arial" w:hAnsi="Arial" w:cs="Arial"/>
-                <w:sz w:val="24"/>
-              </w:rPr>
-            </w:pPr>
-          </w:p>
-        </w:tc>
-      </w:tr>
-      <w:tr>
-        <w:tc>
-          <w:tcPr>
-            <w:tcW w:w="1101" w:type="dxa"/>
-          </w:tcPr>
-          <w:p>
-            <w:pPr>
-              <w:spacing w:line="360" w:lineRule="auto"/>
-              <w:rPr>
-                <w:rFonts w:ascii="Arial" w:hAnsi="Arial" w:cs="Arial"/>
-                <w:sz w:val="24"/>
-              </w:rPr>
-            </w:pPr>
-          </w:p>
-        </w:tc>
-        <w:tc>
-          <w:tcPr>
-            <w:tcW w:w="5060" w:type="dxa"/>
-          </w:tcPr>
-          <w:p>
-            <w:pPr>
-              <w:spacing w:line="360" w:lineRule="auto"/>
-              <w:rPr>
-                <w:rFonts w:ascii="Arial" w:hAnsi="Arial" w:cs="Arial"/>
-                <w:sz w:val="24"/>
-              </w:rPr>
-            </w:pPr>
-          </w:p>
-        </w:tc>
-        <w:tc>
-          <w:tcPr>
-            <w:tcW w:w="3081" w:type="dxa"/>
-          </w:tcPr>
-          <w:p>
-            <w:pPr>
-              <w:spacing w:line="360" w:lineRule="auto"/>
-              <w:rPr>
-                <w:rFonts w:ascii="Arial" w:hAnsi="Arial" w:cs="Arial"/>
-                <w:sz w:val="24"/>
-              </w:rPr>
-            </w:pPr>
+            <w:tcW w:w="4813" w:type="dxa"/>
+          </w:tcPr>
+          <w:p>
+            <w:pPr>
+              <w:spacing w:line="360" w:lineRule="auto"/>
+              <w:rPr>
+                <w:rFonts w:ascii="Arial" w:hAnsi="Arial" w:cs="Arial"/>
+                <w:sz w:val="24"/>
+              </w:rPr>
+            </w:pPr>
+            <w:r>
+              <w:rPr>
+                <w:noProof/>
+                <w:lang w:eastAsia="en-MY"/>
+              </w:rPr>
+              <w:drawing>
+                <wp:inline distT="0" distB="0" distL="0" distR="0" wp14:anchorId="17466740" wp14:editId="5C4A1E53">
+                  <wp:extent cx="2826327" cy="1588903"/>
+                  <wp:effectExtent l="0" t="0" r="0" b="0"/>
+                  <wp:docPr id="19" name="Picture 19"/>
+                  <wp:cNvGraphicFramePr>
+                    <a:graphicFrameLocks xmlns:a="http://schemas.openxmlformats.org/drawingml/2006/main" noChangeAspect="1"/>
+                  </wp:cNvGraphicFramePr>
+                  <a:graphic xmlns:a="http://schemas.openxmlformats.org/drawingml/2006/main">
+                    <a:graphicData uri="http://schemas.openxmlformats.org/drawingml/2006/picture">
+                      <pic:pic xmlns:pic="http://schemas.openxmlformats.org/drawingml/2006/picture">
+                        <pic:nvPicPr>
+                          <pic:cNvPr id="0" name=""/>
+                          <pic:cNvPicPr/>
+                        </pic:nvPicPr>
+                        <pic:blipFill>
+                          <a:blip r:embed="rId23"/>
+                          <a:stretch>
+                            <a:fillRect/>
+                          </a:stretch>
+                        </pic:blipFill>
+                        <pic:spPr>
+                          <a:xfrm>
+                            <a:off x="0" y="0"/>
+                            <a:ext cx="2830105" cy="1591027"/>
+                          </a:xfrm>
+                          <a:prstGeom prst="rect">
+                            <a:avLst/>
+                          </a:prstGeom>
+                        </pic:spPr>
+                      </pic:pic>
+                    </a:graphicData>
+                  </a:graphic>
+                </wp:inline>
+              </w:drawing>
+            </w:r>
           </w:p>
         </w:tc>
       </w:tr>
